--- a/PlanificacionProyecto.docx
+++ b/PlanificacionProyecto.docx
@@ -1,6 +1,6 @@
 
 <file path=word/document.xml><?xml version="1.0" encoding="utf-8"?>
-<w:document xmlns:wpc="http://schemas.microsoft.com/office/word/2010/wordprocessingCanvas" xmlns:cx="http://schemas.microsoft.com/office/drawing/2014/chartex" xmlns:cx1="http://schemas.microsoft.com/office/drawing/2015/9/8/chartex" xmlns:cx2="http://schemas.microsoft.com/office/drawing/2015/10/21/chartex" xmlns:cx3="http://schemas.microsoft.com/office/drawing/2016/5/9/chartex" xmlns:cx4="http://schemas.microsoft.com/office/drawing/2016/5/10/chartex" xmlns:cx5="http://schemas.microsoft.com/office/drawing/2016/5/11/chartex" xmlns:cx6="http://schemas.microsoft.com/office/drawing/2016/5/12/chartex" xmlns:cx7="http://schemas.microsoft.com/office/drawing/2016/5/13/chartex" xmlns:cx8="http://schemas.microsoft.com/office/drawing/2016/5/14/chartex" xmlns:mc="http://schemas.openxmlformats.org/markup-compatibility/2006" xmlns:aink="http://schemas.microsoft.com/office/drawing/2016/ink" xmlns:am3d="http://schemas.microsoft.com/office/drawing/2017/model3d" xmlns:o="urn:schemas-microsoft-com:office:office" xmlns:r="http://schemas.openxmlformats.org/officeDocument/2006/relationships" xmlns:m="http://schemas.openxmlformats.org/officeDocument/2006/math" xmlns:v="urn:schemas-microsoft-com:vml" xmlns:wp14="http://schemas.microsoft.com/office/word/2010/wordprocessingDrawing" xmlns:wp="http://schemas.openxmlformats.org/drawingml/2006/wordprocessingDrawing" xmlns:w10="urn:schemas-microsoft-com:office:word" xmlns:w="http://schemas.openxmlformats.org/wordprocessingml/2006/main" xmlns:w14="http://schemas.microsoft.com/office/word/2010/wordml" xmlns:w15="http://schemas.microsoft.com/office/word/2012/wordml" xmlns:w16cex="http://schemas.microsoft.com/office/word/2018/wordml/cex" xmlns:w16cid="http://schemas.microsoft.com/office/word/2016/wordml/cid" xmlns:w16="http://schemas.microsoft.com/office/word/2018/wordml" xmlns:w16se="http://schemas.microsoft.com/office/word/2015/wordml/symex" xmlns:wpg="http://schemas.microsoft.com/office/word/2010/wordprocessingGroup" xmlns:wpi="http://schemas.microsoft.com/office/word/2010/wordprocessingInk" xmlns:wne="http://schemas.microsoft.com/office/word/2006/wordml" xmlns:wps="http://schemas.microsoft.com/office/word/2010/wordprocessingShape" mc:Ignorable="w14 w15 w16se w16cid w16 w16cex wp14">
+<w:document xmlns:wpc="http://schemas.microsoft.com/office/word/2010/wordprocessingCanvas" xmlns:cx="http://schemas.microsoft.com/office/drawing/2014/chartex" xmlns:cx1="http://schemas.microsoft.com/office/drawing/2015/9/8/chartex" xmlns:cx2="http://schemas.microsoft.com/office/drawing/2015/10/21/chartex" xmlns:cx3="http://schemas.microsoft.com/office/drawing/2016/5/9/chartex" xmlns:cx4="http://schemas.microsoft.com/office/drawing/2016/5/10/chartex" xmlns:cx5="http://schemas.microsoft.com/office/drawing/2016/5/11/chartex" xmlns:cx6="http://schemas.microsoft.com/office/drawing/2016/5/12/chartex" xmlns:cx7="http://schemas.microsoft.com/office/drawing/2016/5/13/chartex" xmlns:cx8="http://schemas.microsoft.com/office/drawing/2016/5/14/chartex" xmlns:mc="http://schemas.openxmlformats.org/markup-compatibility/2006" xmlns:aink="http://schemas.microsoft.com/office/drawing/2016/ink" xmlns:am3d="http://schemas.microsoft.com/office/drawing/2017/model3d" xmlns:o="urn:schemas-microsoft-com:office:office" xmlns:r="http://schemas.openxmlformats.org/officeDocument/2006/relationships" xmlns:m="http://schemas.openxmlformats.org/officeDocument/2006/math" xmlns:v="urn:schemas-microsoft-com:vml" xmlns:wp14="http://schemas.microsoft.com/office/word/2010/wordprocessingDrawing" xmlns:wp="http://schemas.openxmlformats.org/drawingml/2006/wordprocessingDrawing" xmlns:w10="urn:schemas-microsoft-com:office:word" xmlns:w="http://schemas.openxmlformats.org/wordprocessingml/2006/main" xmlns:w14="http://schemas.microsoft.com/office/word/2010/wordml" xmlns:w15="http://schemas.microsoft.com/office/word/2012/wordml" xmlns:w16cex="http://schemas.microsoft.com/office/word/2018/wordml/cex" xmlns:w16cid="http://schemas.microsoft.com/office/word/2016/wordml/cid" xmlns:w16="http://schemas.microsoft.com/office/word/2018/wordml" xmlns:w16sdtdh="http://schemas.microsoft.com/office/word/2020/wordml/sdtdatahash" xmlns:w16se="http://schemas.microsoft.com/office/word/2015/wordml/symex" xmlns:wpg="http://schemas.microsoft.com/office/word/2010/wordprocessingGroup" xmlns:wpi="http://schemas.microsoft.com/office/word/2010/wordprocessingInk" xmlns:wne="http://schemas.microsoft.com/office/word/2006/wordml" xmlns:wps="http://schemas.microsoft.com/office/word/2010/wordprocessingShape" mc:Ignorable="w14 w15 w16se w16cid w16 w16cex w16sdtdh wp14">
   <w:body>
     <w:p>
       <w:r>
@@ -432,7 +432,7 @@
                     </pic:cNvPicPr>
                   </pic:nvPicPr>
                   <pic:blipFill>
-                    <a:blip r:embed="rId5">
+                    <a:blip r:embed="rId6">
                       <a:extLst>
                         <a:ext uri="{28A0092B-C50C-407E-A947-70E740481C1C}">
                           <a14:useLocalDpi xmlns:a14="http://schemas.microsoft.com/office/drawing/2010/main" val="0"/>
@@ -1174,29 +1174,7 @@
                                 <w:sz w:val="44"/>
                                 <w:szCs w:val="44"/>
                               </w:rPr>
-                              <w:t>Sales</w:t>
-                            </w:r>
-                            <w:r>
-                              <w:rPr>
-                                <w:rFonts w:ascii="Arial Black" w:hAnsi="Arial Black" w:cs="Arial"/>
-                                <w:b/>
-                                <w:bCs/>
-                                <w:color w:val="000000" w:themeColor="text1"/>
-                                <w:sz w:val="44"/>
-                                <w:szCs w:val="44"/>
-                              </w:rPr>
-                              <w:t xml:space="preserve"> </w:t>
-                            </w:r>
-                            <w:r>
-                              <w:rPr>
-                                <w:rFonts w:ascii="Arial Black" w:hAnsi="Arial Black" w:cs="Arial"/>
-                                <w:b/>
-                                <w:bCs/>
-                                <w:color w:val="000000" w:themeColor="text1"/>
-                                <w:sz w:val="44"/>
-                                <w:szCs w:val="44"/>
-                              </w:rPr>
-                              <w:t>Company</w:t>
+                              <w:t>Sales Company</w:t>
                             </w:r>
                           </w:p>
                         </w:txbxContent>
@@ -1507,7 +1485,7 @@
                     </pic:cNvPicPr>
                   </pic:nvPicPr>
                   <pic:blipFill>
-                    <a:blip r:embed="rId6" cstate="print">
+                    <a:blip r:embed="rId7" cstate="print">
                       <a:extLst>
                         <a:ext uri="{28A0092B-C50C-407E-A947-70E740481C1C}">
                           <a14:useLocalDpi xmlns:a14="http://schemas.microsoft.com/office/drawing/2010/main" val="0"/>
@@ -1810,19 +1788,7 @@
         <w:rPr>
           <w:color w:val="000000"/>
         </w:rPr>
-        <w:t>Creación de estructura del proyecto (</w:t>
-      </w:r>
-      <w:r>
-        <w:rPr>
-          <w:color w:val="000000"/>
-        </w:rPr>
-        <w:t>Empaquetado</w:t>
-      </w:r>
-      <w:r>
-        <w:rPr>
-          <w:color w:val="000000"/>
-        </w:rPr>
-        <w:t>), creación de clase conexión y creación de los dos servlets.</w:t>
+        <w:t>Creación de estructura del proyecto (Empaquetado), creación de clase conexión y creación de los dos servlets.</w:t>
       </w:r>
     </w:p>
     <w:p>
@@ -1875,13 +1841,7 @@
         <w:rPr>
           <w:color w:val="000000"/>
         </w:rPr>
-        <w:t>rción de datos</w:t>
-      </w:r>
-      <w:r>
-        <w:rPr>
-          <w:color w:val="000000"/>
-        </w:rPr>
-        <w:t xml:space="preserve"> de cada entidad.</w:t>
+        <w:t>rción de datos de cada entidad.</w:t>
       </w:r>
     </w:p>
     <w:p>
@@ -2321,16 +2281,16 @@
         <mc:AlternateContent>
           <mc:Choice Requires="wps">
             <w:drawing>
-              <wp:anchor distT="0" distB="0" distL="114300" distR="114300" simplePos="0" relativeHeight="251685888" behindDoc="0" locked="0" layoutInCell="1" allowOverlap="1" wp14:anchorId="0612E60C" wp14:editId="16FD5276">
+              <wp:anchor distT="0" distB="0" distL="114300" distR="114300" simplePos="0" relativeHeight="251685888" behindDoc="0" locked="0" layoutInCell="1" allowOverlap="1" wp14:anchorId="0612E60C" wp14:editId="1DFA8C94">
                 <wp:simplePos x="0" y="0"/>
-                <wp:positionH relativeFrom="column">
-                  <wp:posOffset>3078819</wp:posOffset>
+                <wp:positionH relativeFrom="margin">
+                  <wp:align>center</wp:align>
                 </wp:positionH>
                 <wp:positionV relativeFrom="paragraph">
-                  <wp:posOffset>-700756</wp:posOffset>
+                  <wp:posOffset>-521335</wp:posOffset>
                 </wp:positionV>
-                <wp:extent cx="4445040" cy="884649"/>
-                <wp:effectExtent l="0" t="0" r="0" b="0"/>
+                <wp:extent cx="1917700" cy="884649"/>
+                <wp:effectExtent l="0" t="0" r="6350" b="0"/>
                 <wp:wrapNone/>
                 <wp:docPr id="19" name="Cuadro de texto 19"/>
                 <wp:cNvGraphicFramePr/>
@@ -2341,7 +2301,7 @@
                       <wps:spPr>
                         <a:xfrm>
                           <a:off x="0" y="0"/>
-                          <a:ext cx="4445040" cy="884649"/>
+                          <a:ext cx="1917700" cy="884649"/>
                         </a:xfrm>
                         <a:prstGeom prst="rect">
                           <a:avLst/>
@@ -2394,7 +2354,11 @@
           </mc:Choice>
           <mc:Fallback>
             <w:pict>
-              <v:shape w14:anchorId="0612E60C" id="Cuadro de texto 19" o:spid="_x0000_s1036" type="#_x0000_t202" style="position:absolute;left:0;text-align:left;margin-left:242.45pt;margin-top:-55.2pt;width:350pt;height:69.65pt;z-index:251685888;visibility:visible;mso-wrap-style:square;mso-width-percent:0;mso-height-percent:0;mso-wrap-distance-left:9pt;mso-wrap-distance-top:0;mso-wrap-distance-right:9pt;mso-wrap-distance-bottom:0;mso-position-horizontal:absolute;mso-position-horizontal-relative:text;mso-position-vertical:absolute;mso-position-vertical-relative:text;mso-width-percent:0;mso-height-percent:0;mso-width-relative:margin;mso-height-relative:margin;v-text-anchor:top" o:gfxdata="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" fillcolor="white [3201]" stroked="f" strokeweight=".5pt">
+              <v:shapetype w14:anchorId="0612E60C" id="_x0000_t202" coordsize="21600,21600" o:spt="202" path="m,l,21600r21600,l21600,xe">
+                <v:stroke joinstyle="miter"/>
+                <v:path gradientshapeok="t" o:connecttype="rect"/>
+              </v:shapetype>
+              <v:shape id="Cuadro de texto 19" o:spid="_x0000_s1036" type="#_x0000_t202" style="position:absolute;left:0;text-align:left;margin-left:0;margin-top:-41.05pt;width:151pt;height:69.65pt;z-index:251685888;visibility:visible;mso-wrap-style:square;mso-width-percent:0;mso-height-percent:0;mso-wrap-distance-left:9pt;mso-wrap-distance-top:0;mso-wrap-distance-right:9pt;mso-wrap-distance-bottom:0;mso-position-horizontal:center;mso-position-horizontal-relative:margin;mso-position-vertical:absolute;mso-position-vertical-relative:text;mso-width-percent:0;mso-height-percent:0;mso-width-relative:margin;mso-height-relative:margin;v-text-anchor:top" o:gfxdata="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" fillcolor="white [3201]" stroked="f" strokeweight=".5pt">
                 <v:textbox>
                   <w:txbxContent>
                     <w:p>
@@ -2416,26 +2380,37 @@
                     </w:p>
                   </w:txbxContent>
                 </v:textbox>
+                <w10:wrap anchorx="margin"/>
               </v:shape>
             </w:pict>
           </mc:Fallback>
         </mc:AlternateContent>
       </w:r>
-      <w:r>
-        <w:rPr>
+    </w:p>
+    <w:p>
+      <w:pPr>
+        <w:pStyle w:val="NormalWeb"/>
+        <w:ind w:left="720" w:firstLine="696"/>
+        <w:rPr>
+          <w:color w:val="000000"/>
+        </w:rPr>
+      </w:pPr>
+      <w:r>
+        <w:rPr>
+          <w:noProof/>
           <w:color w:val="000000"/>
         </w:rPr>
         <w:drawing>
-          <wp:anchor distT="0" distB="0" distL="114300" distR="114300" simplePos="0" relativeHeight="251684864" behindDoc="0" locked="0" layoutInCell="1" allowOverlap="1" wp14:anchorId="08231314" wp14:editId="38109E4A">
+          <wp:anchor distT="0" distB="0" distL="114300" distR="114300" simplePos="0" relativeHeight="251684864" behindDoc="0" locked="0" layoutInCell="1" allowOverlap="1" wp14:anchorId="08231314" wp14:editId="492184F0">
             <wp:simplePos x="0" y="0"/>
             <wp:positionH relativeFrom="margin">
               <wp:align>center</wp:align>
             </wp:positionH>
             <wp:positionV relativeFrom="paragraph">
-              <wp:posOffset>282035</wp:posOffset>
+              <wp:posOffset>99060</wp:posOffset>
             </wp:positionV>
-            <wp:extent cx="9104630" cy="4854102"/>
-            <wp:effectExtent l="19050" t="0" r="20320" b="1375410"/>
+            <wp:extent cx="8575040" cy="4572000"/>
+            <wp:effectExtent l="19050" t="0" r="16510" b="1295400"/>
             <wp:wrapNone/>
             <wp:docPr id="18" name="Imagen 18"/>
             <wp:cNvGraphicFramePr>
@@ -2449,7 +2424,7 @@
                     <pic:cNvPicPr/>
                   </pic:nvPicPr>
                   <pic:blipFill>
-                    <a:blip r:embed="rId7">
+                    <a:blip r:embed="rId8">
                       <a:extLst>
                         <a:ext uri="{28A0092B-C50C-407E-A947-70E740481C1C}">
                           <a14:useLocalDpi xmlns:a14="http://schemas.microsoft.com/office/drawing/2010/main" val="0"/>
@@ -2463,7 +2438,7 @@
                   <pic:spPr>
                     <a:xfrm>
                       <a:off x="0" y="0"/>
-                      <a:ext cx="9104630" cy="4854102"/>
+                      <a:ext cx="8575040" cy="4572000"/>
                     </a:xfrm>
                     <a:prstGeom prst="roundRect">
                       <a:avLst>
@@ -2495,6 +2470,350 @@
         </w:drawing>
       </w:r>
     </w:p>
+    <w:p>
+      <w:pPr>
+        <w:pStyle w:val="NormalWeb"/>
+        <w:ind w:left="720" w:firstLine="696"/>
+        <w:rPr>
+          <w:color w:val="000000"/>
+        </w:rPr>
+      </w:pPr>
+    </w:p>
+    <w:p>
+      <w:pPr>
+        <w:pStyle w:val="NormalWeb"/>
+        <w:ind w:left="720" w:firstLine="696"/>
+        <w:rPr>
+          <w:color w:val="000000"/>
+        </w:rPr>
+      </w:pPr>
+    </w:p>
+    <w:p>
+      <w:pPr>
+        <w:pStyle w:val="NormalWeb"/>
+        <w:ind w:left="720" w:firstLine="696"/>
+        <w:rPr>
+          <w:color w:val="000000"/>
+        </w:rPr>
+      </w:pPr>
+    </w:p>
+    <w:p>
+      <w:pPr>
+        <w:pStyle w:val="NormalWeb"/>
+        <w:ind w:left="720" w:firstLine="696"/>
+        <w:rPr>
+          <w:color w:val="000000"/>
+        </w:rPr>
+      </w:pPr>
+    </w:p>
+    <w:p>
+      <w:pPr>
+        <w:pStyle w:val="NormalWeb"/>
+        <w:ind w:left="720" w:firstLine="696"/>
+        <w:rPr>
+          <w:color w:val="000000"/>
+        </w:rPr>
+      </w:pPr>
+    </w:p>
+    <w:p>
+      <w:pPr>
+        <w:pStyle w:val="NormalWeb"/>
+        <w:ind w:left="720" w:firstLine="696"/>
+        <w:rPr>
+          <w:color w:val="000000"/>
+        </w:rPr>
+      </w:pPr>
+    </w:p>
+    <w:p>
+      <w:pPr>
+        <w:pStyle w:val="NormalWeb"/>
+        <w:ind w:left="720" w:firstLine="696"/>
+        <w:rPr>
+          <w:color w:val="000000"/>
+        </w:rPr>
+      </w:pPr>
+    </w:p>
+    <w:p>
+      <w:pPr>
+        <w:pStyle w:val="NormalWeb"/>
+        <w:ind w:left="720" w:firstLine="696"/>
+        <w:rPr>
+          <w:color w:val="000000"/>
+        </w:rPr>
+      </w:pPr>
+    </w:p>
+    <w:p>
+      <w:pPr>
+        <w:pStyle w:val="NormalWeb"/>
+        <w:ind w:left="720" w:firstLine="696"/>
+        <w:rPr>
+          <w:color w:val="000000"/>
+        </w:rPr>
+      </w:pPr>
+    </w:p>
+    <w:p>
+      <w:pPr>
+        <w:pStyle w:val="NormalWeb"/>
+        <w:ind w:left="720" w:firstLine="696"/>
+        <w:rPr>
+          <w:color w:val="000000"/>
+        </w:rPr>
+      </w:pPr>
+    </w:p>
+    <w:p>
+      <w:pPr>
+        <w:pStyle w:val="NormalWeb"/>
+        <w:ind w:left="720" w:firstLine="696"/>
+        <w:rPr>
+          <w:color w:val="000000"/>
+        </w:rPr>
+      </w:pPr>
+    </w:p>
+    <w:p>
+      <w:pPr>
+        <w:pStyle w:val="NormalWeb"/>
+        <w:ind w:left="720" w:firstLine="696"/>
+        <w:rPr>
+          <w:color w:val="000000"/>
+        </w:rPr>
+      </w:pPr>
+    </w:p>
+    <w:p>
+      <w:pPr>
+        <w:pStyle w:val="NormalWeb"/>
+        <w:ind w:left="720" w:firstLine="696"/>
+        <w:rPr>
+          <w:color w:val="000000"/>
+        </w:rPr>
+      </w:pPr>
+    </w:p>
+    <w:p>
+      <w:pPr>
+        <w:pStyle w:val="NormalWeb"/>
+        <w:ind w:left="720" w:firstLine="696"/>
+        <w:rPr>
+          <w:color w:val="000000"/>
+        </w:rPr>
+      </w:pPr>
+    </w:p>
+    <w:p>
+      <w:pPr>
+        <w:pStyle w:val="NormalWeb"/>
+        <w:ind w:left="720" w:firstLine="696"/>
+        <w:rPr>
+          <w:color w:val="000000"/>
+        </w:rPr>
+      </w:pPr>
+      <w:r>
+        <w:rPr>
+          <w:noProof/>
+          <w:color w:val="000000"/>
+        </w:rPr>
+        <w:lastRenderedPageBreak/>
+        <mc:AlternateContent>
+          <mc:Choice Requires="wps">
+            <w:drawing>
+              <wp:anchor distT="0" distB="0" distL="114300" distR="114300" simplePos="0" relativeHeight="251687936" behindDoc="0" locked="0" layoutInCell="1" allowOverlap="1" wp14:anchorId="6D5AFB8C" wp14:editId="5E43D200">
+                <wp:simplePos x="0" y="0"/>
+                <wp:positionH relativeFrom="margin">
+                  <wp:align>center</wp:align>
+                </wp:positionH>
+                <wp:positionV relativeFrom="paragraph">
+                  <wp:posOffset>-514259</wp:posOffset>
+                </wp:positionV>
+                <wp:extent cx="7467600" cy="903515"/>
+                <wp:effectExtent l="0" t="0" r="0" b="0"/>
+                <wp:wrapNone/>
+                <wp:docPr id="7" name="Cuadro de texto 7"/>
+                <wp:cNvGraphicFramePr/>
+                <a:graphic xmlns:a="http://schemas.openxmlformats.org/drawingml/2006/main">
+                  <a:graphicData uri="http://schemas.microsoft.com/office/word/2010/wordprocessingShape">
+                    <wps:wsp>
+                      <wps:cNvSpPr txBox="1"/>
+                      <wps:spPr>
+                        <a:xfrm>
+                          <a:off x="0" y="0"/>
+                          <a:ext cx="7467600" cy="903515"/>
+                        </a:xfrm>
+                        <a:prstGeom prst="rect">
+                          <a:avLst/>
+                        </a:prstGeom>
+                        <a:solidFill>
+                          <a:schemeClr val="lt1"/>
+                        </a:solidFill>
+                        <a:ln w="6350">
+                          <a:noFill/>
+                        </a:ln>
+                      </wps:spPr>
+                      <wps:txbx>
+                        <w:txbxContent>
+                          <w:p>
+                            <w:pPr>
+                              <w:jc w:val="center"/>
+                              <w:rPr>
+                                <w:rFonts w:ascii="Forte" w:hAnsi="Forte"/>
+                                <w:sz w:val="96"/>
+                                <w:szCs w:val="96"/>
+                              </w:rPr>
+                            </w:pPr>
+                            <w:r>
+                              <w:rPr>
+                                <w:rFonts w:ascii="Forte" w:hAnsi="Forte"/>
+                                <w:sz w:val="96"/>
+                                <w:szCs w:val="96"/>
+                              </w:rPr>
+                              <w:t>Diagrama Entidad-Relación</w:t>
+                            </w:r>
+                          </w:p>
+                        </w:txbxContent>
+                      </wps:txbx>
+                      <wps:bodyPr rot="0" spcFirstLastPara="0" vertOverflow="overflow" horzOverflow="overflow" vert="horz" wrap="square" lIns="91440" tIns="45720" rIns="91440" bIns="45720" numCol="1" spcCol="0" rtlCol="0" fromWordArt="0" anchor="t" anchorCtr="0" forceAA="0" compatLnSpc="1">
+                        <a:prstTxWarp prst="textNoShape">
+                          <a:avLst/>
+                        </a:prstTxWarp>
+                        <a:noAutofit/>
+                      </wps:bodyPr>
+                    </wps:wsp>
+                  </a:graphicData>
+                </a:graphic>
+                <wp14:sizeRelH relativeFrom="margin">
+                  <wp14:pctWidth>0</wp14:pctWidth>
+                </wp14:sizeRelH>
+                <wp14:sizeRelV relativeFrom="margin">
+                  <wp14:pctHeight>0</wp14:pctHeight>
+                </wp14:sizeRelV>
+              </wp:anchor>
+            </w:drawing>
+          </mc:Choice>
+          <mc:Fallback>
+            <w:pict>
+              <v:shape w14:anchorId="6D5AFB8C" id="Cuadro de texto 7" o:spid="_x0000_s1037" type="#_x0000_t202" style="position:absolute;left:0;text-align:left;margin-left:0;margin-top:-40.5pt;width:588pt;height:71.15pt;z-index:251687936;visibility:visible;mso-wrap-style:square;mso-width-percent:0;mso-height-percent:0;mso-wrap-distance-left:9pt;mso-wrap-distance-top:0;mso-wrap-distance-right:9pt;mso-wrap-distance-bottom:0;mso-position-horizontal:center;mso-position-horizontal-relative:margin;mso-position-vertical:absolute;mso-position-vertical-relative:text;mso-width-percent:0;mso-height-percent:0;mso-width-relative:margin;mso-height-relative:margin;v-text-anchor:top" o:gfxdata="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" fillcolor="white [3201]" stroked="f" strokeweight=".5pt">
+                <v:textbox>
+                  <w:txbxContent>
+                    <w:p>
+                      <w:pPr>
+                        <w:jc w:val="center"/>
+                        <w:rPr>
+                          <w:rFonts w:ascii="Forte" w:hAnsi="Forte"/>
+                          <w:sz w:val="96"/>
+                          <w:szCs w:val="96"/>
+                        </w:rPr>
+                      </w:pPr>
+                      <w:r>
+                        <w:rPr>
+                          <w:rFonts w:ascii="Forte" w:hAnsi="Forte"/>
+                          <w:sz w:val="96"/>
+                          <w:szCs w:val="96"/>
+                        </w:rPr>
+                        <w:t>Diagrama Entidad-Relación</w:t>
+                      </w:r>
+                    </w:p>
+                  </w:txbxContent>
+                </v:textbox>
+                <w10:wrap anchorx="margin"/>
+              </v:shape>
+            </w:pict>
+          </mc:Fallback>
+        </mc:AlternateContent>
+      </w:r>
+    </w:p>
+    <w:p>
+      <w:pPr>
+        <w:pStyle w:val="NormalWeb"/>
+        <w:ind w:left="720" w:firstLine="696"/>
+        <w:rPr>
+          <w:color w:val="000000"/>
+        </w:rPr>
+      </w:pPr>
+      <w:r>
+        <w:rPr>
+          <w:rFonts w:ascii="Forte" w:hAnsi="Forte"/>
+          <w:noProof/>
+          <w:sz w:val="96"/>
+          <w:szCs w:val="96"/>
+        </w:rPr>
+        <w:drawing>
+          <wp:anchor distT="0" distB="0" distL="114300" distR="114300" simplePos="0" relativeHeight="251689984" behindDoc="0" locked="0" layoutInCell="1" allowOverlap="1" wp14:anchorId="20F4D138" wp14:editId="40EF0828">
+            <wp:simplePos x="0" y="0"/>
+            <wp:positionH relativeFrom="margin">
+              <wp:align>center</wp:align>
+            </wp:positionH>
+            <wp:positionV relativeFrom="paragraph">
+              <wp:posOffset>133713</wp:posOffset>
+            </wp:positionV>
+            <wp:extent cx="9144000" cy="5606143"/>
+            <wp:effectExtent l="0" t="0" r="0" b="0"/>
+            <wp:wrapNone/>
+            <wp:docPr id="10" name="Imagen 10"/>
+            <wp:cNvGraphicFramePr>
+              <a:graphicFrameLocks xmlns:a="http://schemas.openxmlformats.org/drawingml/2006/main" noChangeAspect="1"/>
+            </wp:cNvGraphicFramePr>
+            <a:graphic xmlns:a="http://schemas.openxmlformats.org/drawingml/2006/main">
+              <a:graphicData uri="http://schemas.openxmlformats.org/drawingml/2006/picture">
+                <pic:pic xmlns:pic="http://schemas.openxmlformats.org/drawingml/2006/picture">
+                  <pic:nvPicPr>
+                    <pic:cNvPr id="0" name="Picture 1"/>
+                    <pic:cNvPicPr>
+                      <a:picLocks noChangeAspect="1" noChangeArrowheads="1"/>
+                    </pic:cNvPicPr>
+                  </pic:nvPicPr>
+                  <pic:blipFill>
+                    <a:blip r:embed="rId9">
+                      <a:extLst>
+                        <a:ext uri="{28A0092B-C50C-407E-A947-70E740481C1C}">
+                          <a14:useLocalDpi xmlns:a14="http://schemas.microsoft.com/office/drawing/2010/main" val="0"/>
+                        </a:ext>
+                      </a:extLst>
+                    </a:blip>
+                    <a:srcRect/>
+                    <a:stretch>
+                      <a:fillRect/>
+                    </a:stretch>
+                  </pic:blipFill>
+                  <pic:spPr bwMode="auto">
+                    <a:xfrm>
+                      <a:off x="0" y="0"/>
+                      <a:ext cx="9144000" cy="5606143"/>
+                    </a:xfrm>
+                    <a:prstGeom prst="rect">
+                      <a:avLst/>
+                    </a:prstGeom>
+                    <a:noFill/>
+                    <a:ln>
+                      <a:noFill/>
+                    </a:ln>
+                  </pic:spPr>
+                </pic:pic>
+              </a:graphicData>
+            </a:graphic>
+            <wp14:sizeRelH relativeFrom="page">
+              <wp14:pctWidth>0</wp14:pctWidth>
+            </wp14:sizeRelH>
+            <wp14:sizeRelV relativeFrom="page">
+              <wp14:pctHeight>0</wp14:pctHeight>
+            </wp14:sizeRelV>
+          </wp:anchor>
+        </w:drawing>
+      </w:r>
+    </w:p>
+    <w:p>
+      <w:pPr>
+        <w:pStyle w:val="NormalWeb"/>
+        <w:ind w:left="720" w:firstLine="696"/>
+        <w:rPr>
+          <w:color w:val="000000"/>
+        </w:rPr>
+      </w:pPr>
+    </w:p>
+    <w:p>
+      <w:pPr>
+        <w:pStyle w:val="NormalWeb"/>
+        <w:ind w:left="720" w:firstLine="696"/>
+        <w:rPr>
+          <w:color w:val="000000"/>
+        </w:rPr>
+      </w:pPr>
+    </w:p>
     <w:sectPr>
       <w:pgSz w:w="15840" w:h="12240" w:orient="landscape"/>
       <w:pgMar w:top="1701" w:right="1417" w:bottom="1701" w:left="1417" w:header="708" w:footer="708" w:gutter="0"/>
@@ -2512,7 +2831,7 @@
 </file>
 
 <file path=word/numbering.xml><?xml version="1.0" encoding="utf-8"?>
-<w:numbering xmlns:wpc="http://schemas.microsoft.com/office/word/2010/wordprocessingCanvas" xmlns:cx="http://schemas.microsoft.com/office/drawing/2014/chartex" xmlns:cx1="http://schemas.microsoft.com/office/drawing/2015/9/8/chartex" xmlns:cx2="http://schemas.microsoft.com/office/drawing/2015/10/21/chartex" xmlns:cx3="http://schemas.microsoft.com/office/drawing/2016/5/9/chartex" xmlns:cx4="http://schemas.microsoft.com/office/drawing/2016/5/10/chartex" xmlns:cx5="http://schemas.microsoft.com/office/drawing/2016/5/11/chartex" xmlns:cx6="http://schemas.microsoft.com/office/drawing/2016/5/12/chartex" xmlns:cx7="http://schemas.microsoft.com/office/drawing/2016/5/13/chartex" xmlns:cx8="http://schemas.microsoft.com/office/drawing/2016/5/14/chartex" xmlns:mc="http://schemas.openxmlformats.org/markup-compatibility/2006" xmlns:aink="http://schemas.microsoft.com/office/drawing/2016/ink" xmlns:am3d="http://schemas.microsoft.com/office/drawing/2017/model3d" xmlns:o="urn:schemas-microsoft-com:office:office" xmlns:r="http://schemas.openxmlformats.org/officeDocument/2006/relationships" xmlns:m="http://schemas.openxmlformats.org/officeDocument/2006/math" xmlns:v="urn:schemas-microsoft-com:vml" xmlns:wp14="http://schemas.microsoft.com/office/word/2010/wordprocessingDrawing" xmlns:wp="http://schemas.openxmlformats.org/drawingml/2006/wordprocessingDrawing" xmlns:w10="urn:schemas-microsoft-com:office:word" xmlns:w="http://schemas.openxmlformats.org/wordprocessingml/2006/main" xmlns:w14="http://schemas.microsoft.com/office/word/2010/wordml" xmlns:w15="http://schemas.microsoft.com/office/word/2012/wordml" xmlns:w16cex="http://schemas.microsoft.com/office/word/2018/wordml/cex" xmlns:w16cid="http://schemas.microsoft.com/office/word/2016/wordml/cid" xmlns:w16="http://schemas.microsoft.com/office/word/2018/wordml" xmlns:w16se="http://schemas.microsoft.com/office/word/2015/wordml/symex" xmlns:wpg="http://schemas.microsoft.com/office/word/2010/wordprocessingGroup" xmlns:wpi="http://schemas.microsoft.com/office/word/2010/wordprocessingInk" xmlns:wne="http://schemas.microsoft.com/office/word/2006/wordml" xmlns:wps="http://schemas.microsoft.com/office/word/2010/wordprocessingShape" mc:Ignorable="w14 w15 w16se w16cid w16 w16cex wp14">
+<w:numbering xmlns:wpc="http://schemas.microsoft.com/office/word/2010/wordprocessingCanvas" xmlns:cx="http://schemas.microsoft.com/office/drawing/2014/chartex" xmlns:cx1="http://schemas.microsoft.com/office/drawing/2015/9/8/chartex" xmlns:cx2="http://schemas.microsoft.com/office/drawing/2015/10/21/chartex" xmlns:cx3="http://schemas.microsoft.com/office/drawing/2016/5/9/chartex" xmlns:cx4="http://schemas.microsoft.com/office/drawing/2016/5/10/chartex" xmlns:cx5="http://schemas.microsoft.com/office/drawing/2016/5/11/chartex" xmlns:cx6="http://schemas.microsoft.com/office/drawing/2016/5/12/chartex" xmlns:cx7="http://schemas.microsoft.com/office/drawing/2016/5/13/chartex" xmlns:cx8="http://schemas.microsoft.com/office/drawing/2016/5/14/chartex" xmlns:mc="http://schemas.openxmlformats.org/markup-compatibility/2006" xmlns:aink="http://schemas.microsoft.com/office/drawing/2016/ink" xmlns:am3d="http://schemas.microsoft.com/office/drawing/2017/model3d" xmlns:o="urn:schemas-microsoft-com:office:office" xmlns:r="http://schemas.openxmlformats.org/officeDocument/2006/relationships" xmlns:m="http://schemas.openxmlformats.org/officeDocument/2006/math" xmlns:v="urn:schemas-microsoft-com:vml" xmlns:wp14="http://schemas.microsoft.com/office/word/2010/wordprocessingDrawing" xmlns:wp="http://schemas.openxmlformats.org/drawingml/2006/wordprocessingDrawing" xmlns:w10="urn:schemas-microsoft-com:office:word" xmlns:w="http://schemas.openxmlformats.org/wordprocessingml/2006/main" xmlns:w14="http://schemas.microsoft.com/office/word/2010/wordml" xmlns:w15="http://schemas.microsoft.com/office/word/2012/wordml" xmlns:w16cex="http://schemas.microsoft.com/office/word/2018/wordml/cex" xmlns:w16cid="http://schemas.microsoft.com/office/word/2016/wordml/cid" xmlns:w16="http://schemas.microsoft.com/office/word/2018/wordml" xmlns:w16sdtdh="http://schemas.microsoft.com/office/word/2020/wordml/sdtdatahash" xmlns:w16se="http://schemas.microsoft.com/office/word/2015/wordml/symex" xmlns:wpg="http://schemas.microsoft.com/office/word/2010/wordprocessingGroup" xmlns:wpi="http://schemas.microsoft.com/office/word/2010/wordprocessingInk" xmlns:wne="http://schemas.microsoft.com/office/word/2006/wordml" xmlns:wps="http://schemas.microsoft.com/office/word/2010/wordprocessingShape" mc:Ignorable="w14 w15 w16se w16cid w16 w16cex w16sdtdh wp14">
   <w:abstractNum w:abstractNumId="0" w15:restartNumberingAfterBreak="0">
     <w:nsid w:val="31083E0E"/>
     <w:multiLevelType w:val="hybridMultilevel"/>
@@ -2749,7 +3068,7 @@
 </file>
 
 <file path=word/styles.xml><?xml version="1.0" encoding="utf-8"?>
-<w:styles xmlns:mc="http://schemas.openxmlformats.org/markup-compatibility/2006" xmlns:r="http://schemas.openxmlformats.org/officeDocument/2006/relationships" xmlns:w="http://schemas.openxmlformats.org/wordprocessingml/2006/main" xmlns:w14="http://schemas.microsoft.com/office/word/2010/wordml" xmlns:w15="http://schemas.microsoft.com/office/word/2012/wordml" xmlns:w16cex="http://schemas.microsoft.com/office/word/2018/wordml/cex" xmlns:w16cid="http://schemas.microsoft.com/office/word/2016/wordml/cid" xmlns:w16="http://schemas.microsoft.com/office/word/2018/wordml" xmlns:w16se="http://schemas.microsoft.com/office/word/2015/wordml/symex" mc:Ignorable="w14 w15 w16se w16cid w16 w16cex">
+<w:styles xmlns:mc="http://schemas.openxmlformats.org/markup-compatibility/2006" xmlns:r="http://schemas.openxmlformats.org/officeDocument/2006/relationships" xmlns:w="http://schemas.openxmlformats.org/wordprocessingml/2006/main" xmlns:w14="http://schemas.microsoft.com/office/word/2010/wordml" xmlns:w15="http://schemas.microsoft.com/office/word/2012/wordml" xmlns:w16cex="http://schemas.microsoft.com/office/word/2018/wordml/cex" xmlns:w16cid="http://schemas.microsoft.com/office/word/2016/wordml/cid" xmlns:w16="http://schemas.microsoft.com/office/word/2018/wordml" xmlns:w16sdtdh="http://schemas.microsoft.com/office/word/2020/wordml/sdtdatahash" xmlns:w16se="http://schemas.microsoft.com/office/word/2015/wordml/symex" mc:Ignorable="w14 w15 w16se w16cid w16 w16cex w16sdtdh">
   <w:docDefaults>
     <w:rPrDefault>
       <w:rPr>
@@ -3495,4 +3814,16 @@
     </a:ext>
   </a:extLst>
 </a:theme>
+</file>
+
+<file path=customXml/item1.xml><?xml version="1.0" encoding="utf-8"?>
+<b:Sources xmlns:b="http://schemas.openxmlformats.org/officeDocument/2006/bibliography" xmlns="http://schemas.openxmlformats.org/officeDocument/2006/bibliography" SelectedStyle="\APASixthEditionOfficeOnline.xsl" StyleName="APA" Version="6"/>
+</file>
+
+<file path=customXml/itemProps1.xml><?xml version="1.0" encoding="utf-8"?>
+<ds:datastoreItem xmlns:ds="http://schemas.openxmlformats.org/officeDocument/2006/customXml" ds:itemID="{170DAC9B-05E4-4C7A-B8ED-E5D84DC92786}">
+  <ds:schemaRefs>
+    <ds:schemaRef ds:uri="http://schemas.openxmlformats.org/officeDocument/2006/bibliography"/>
+  </ds:schemaRefs>
+</ds:datastoreItem>
 </file>
--- a/PlanificacionProyecto.docx
+++ b/PlanificacionProyecto.docx
@@ -1222,29 +1222,7 @@
                           <w:sz w:val="44"/>
                           <w:szCs w:val="44"/>
                         </w:rPr>
-                        <w:t>Sales</w:t>
-                      </w:r>
-                      <w:r>
-                        <w:rPr>
-                          <w:rFonts w:ascii="Arial Black" w:hAnsi="Arial Black" w:cs="Arial"/>
-                          <w:b/>
-                          <w:bCs/>
-                          <w:color w:val="000000" w:themeColor="text1"/>
-                          <w:sz w:val="44"/>
-                          <w:szCs w:val="44"/>
-                        </w:rPr>
-                        <w:t xml:space="preserve"> </w:t>
-                      </w:r>
-                      <w:r>
-                        <w:rPr>
-                          <w:rFonts w:ascii="Arial Black" w:hAnsi="Arial Black" w:cs="Arial"/>
-                          <w:b/>
-                          <w:bCs/>
-                          <w:color w:val="000000" w:themeColor="text1"/>
-                          <w:sz w:val="44"/>
-                          <w:szCs w:val="44"/>
-                        </w:rPr>
-                        <w:t>Company</w:t>
+                        <w:t>Sales Company</w:t>
                       </w:r>
                     </w:p>
                   </w:txbxContent>
@@ -2354,11 +2332,7 @@
           </mc:Choice>
           <mc:Fallback>
             <w:pict>
-              <v:shapetype w14:anchorId="0612E60C" id="_x0000_t202" coordsize="21600,21600" o:spt="202" path="m,l,21600r21600,l21600,xe">
-                <v:stroke joinstyle="miter"/>
-                <v:path gradientshapeok="t" o:connecttype="rect"/>
-              </v:shapetype>
-              <v:shape id="Cuadro de texto 19" o:spid="_x0000_s1036" type="#_x0000_t202" style="position:absolute;left:0;text-align:left;margin-left:0;margin-top:-41.05pt;width:151pt;height:69.65pt;z-index:251685888;visibility:visible;mso-wrap-style:square;mso-width-percent:0;mso-height-percent:0;mso-wrap-distance-left:9pt;mso-wrap-distance-top:0;mso-wrap-distance-right:9pt;mso-wrap-distance-bottom:0;mso-position-horizontal:center;mso-position-horizontal-relative:margin;mso-position-vertical:absolute;mso-position-vertical-relative:text;mso-width-percent:0;mso-height-percent:0;mso-width-relative:margin;mso-height-relative:margin;v-text-anchor:top" o:gfxdata="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" fillcolor="white [3201]" stroked="f" strokeweight=".5pt">
+              <v:shape w14:anchorId="0612E60C" id="Cuadro de texto 19" o:spid="_x0000_s1036" type="#_x0000_t202" style="position:absolute;left:0;text-align:left;margin-left:0;margin-top:-41.05pt;width:151pt;height:69.65pt;z-index:251685888;visibility:visible;mso-wrap-style:square;mso-width-percent:0;mso-height-percent:0;mso-wrap-distance-left:9pt;mso-wrap-distance-top:0;mso-wrap-distance-right:9pt;mso-wrap-distance-bottom:0;mso-position-horizontal:center;mso-position-horizontal-relative:margin;mso-position-vertical:absolute;mso-position-vertical-relative:text;mso-width-percent:0;mso-height-percent:0;mso-width-relative:margin;mso-height-relative:margin;v-text-anchor:top" o:gfxdata="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" fillcolor="white [3201]" stroked="f" strokeweight=".5pt">
                 <v:textbox>
                   <w:txbxContent>
                     <w:p>
@@ -2606,20 +2580,326 @@
       </w:pPr>
       <w:r>
         <w:rPr>
+          <w:color w:val="000000"/>
+        </w:rPr>
+        <w:lastRenderedPageBreak/>
+        <w:drawing>
+          <wp:anchor distT="0" distB="0" distL="114300" distR="114300" simplePos="0" relativeHeight="251693056" behindDoc="0" locked="0" layoutInCell="1" allowOverlap="1" wp14:anchorId="6B684659" wp14:editId="57F20CF8">
+            <wp:simplePos x="0" y="0"/>
+            <wp:positionH relativeFrom="margin">
+              <wp:align>center</wp:align>
+            </wp:positionH>
+            <wp:positionV relativeFrom="paragraph">
+              <wp:posOffset>273050</wp:posOffset>
+            </wp:positionV>
+            <wp:extent cx="7718961" cy="5661062"/>
+            <wp:effectExtent l="0" t="0" r="0" b="0"/>
+            <wp:wrapNone/>
+            <wp:docPr id="12" name="Imagen 12"/>
+            <wp:cNvGraphicFramePr>
+              <a:graphicFrameLocks xmlns:a="http://schemas.openxmlformats.org/drawingml/2006/main" noChangeAspect="1"/>
+            </wp:cNvGraphicFramePr>
+            <a:graphic xmlns:a="http://schemas.openxmlformats.org/drawingml/2006/main">
+              <a:graphicData uri="http://schemas.openxmlformats.org/drawingml/2006/picture">
+                <pic:pic xmlns:pic="http://schemas.openxmlformats.org/drawingml/2006/picture">
+                  <pic:nvPicPr>
+                    <pic:cNvPr id="1" name=""/>
+                    <pic:cNvPicPr/>
+                  </pic:nvPicPr>
+                  <pic:blipFill rotWithShape="1">
+                    <a:blip r:embed="rId9">
+                      <a:extLst>
+                        <a:ext uri="{28A0092B-C50C-407E-A947-70E740481C1C}">
+                          <a14:useLocalDpi xmlns:a14="http://schemas.microsoft.com/office/drawing/2010/main" val="0"/>
+                        </a:ext>
+                      </a:extLst>
+                    </a:blip>
+                    <a:srcRect l="731" t="1602" r="666" b="3217"/>
+                    <a:stretch/>
+                  </pic:blipFill>
+                  <pic:spPr bwMode="auto">
+                    <a:xfrm>
+                      <a:off x="0" y="0"/>
+                      <a:ext cx="7718961" cy="5661062"/>
+                    </a:xfrm>
+                    <a:prstGeom prst="rect">
+                      <a:avLst/>
+                    </a:prstGeom>
+                    <a:ln>
+                      <a:noFill/>
+                    </a:ln>
+                    <a:extLst>
+                      <a:ext uri="{53640926-AAD7-44D8-BBD7-CCE9431645EC}">
+                        <a14:shadowObscured xmlns:a14="http://schemas.microsoft.com/office/drawing/2010/main"/>
+                      </a:ext>
+                    </a:extLst>
+                  </pic:spPr>
+                </pic:pic>
+              </a:graphicData>
+            </a:graphic>
+            <wp14:sizeRelH relativeFrom="page">
+              <wp14:pctWidth>0</wp14:pctWidth>
+            </wp14:sizeRelH>
+            <wp14:sizeRelV relativeFrom="page">
+              <wp14:pctHeight>0</wp14:pctHeight>
+            </wp14:sizeRelV>
+          </wp:anchor>
+        </w:drawing>
+      </w:r>
+      <w:r>
+        <w:rPr>
           <w:noProof/>
           <w:color w:val="000000"/>
         </w:rPr>
-        <w:lastRenderedPageBreak/>
         <mc:AlternateContent>
           <mc:Choice Requires="wps">
             <w:drawing>
-              <wp:anchor distT="0" distB="0" distL="114300" distR="114300" simplePos="0" relativeHeight="251687936" behindDoc="0" locked="0" layoutInCell="1" allowOverlap="1" wp14:anchorId="6D5AFB8C" wp14:editId="5E43D200">
+              <wp:anchor distT="0" distB="0" distL="114300" distR="114300" simplePos="0" relativeHeight="251692032" behindDoc="0" locked="0" layoutInCell="1" allowOverlap="1" wp14:anchorId="593FFB39" wp14:editId="34F35979">
                 <wp:simplePos x="0" y="0"/>
                 <wp:positionH relativeFrom="margin">
                   <wp:align>center</wp:align>
                 </wp:positionH>
                 <wp:positionV relativeFrom="paragraph">
-                  <wp:posOffset>-514259</wp:posOffset>
+                  <wp:posOffset>-608850</wp:posOffset>
+                </wp:positionV>
+                <wp:extent cx="7467600" cy="903515"/>
+                <wp:effectExtent l="0" t="0" r="0" b="0"/>
+                <wp:wrapNone/>
+                <wp:docPr id="11" name="Cuadro de texto 11"/>
+                <wp:cNvGraphicFramePr/>
+                <a:graphic xmlns:a="http://schemas.openxmlformats.org/drawingml/2006/main">
+                  <a:graphicData uri="http://schemas.microsoft.com/office/word/2010/wordprocessingShape">
+                    <wps:wsp>
+                      <wps:cNvSpPr txBox="1"/>
+                      <wps:spPr>
+                        <a:xfrm>
+                          <a:off x="0" y="0"/>
+                          <a:ext cx="7467600" cy="903515"/>
+                        </a:xfrm>
+                        <a:prstGeom prst="rect">
+                          <a:avLst/>
+                        </a:prstGeom>
+                        <a:solidFill>
+                          <a:schemeClr val="lt1"/>
+                        </a:solidFill>
+                        <a:ln w="6350">
+                          <a:noFill/>
+                        </a:ln>
+                      </wps:spPr>
+                      <wps:txbx>
+                        <w:txbxContent>
+                          <w:p>
+                            <w:pPr>
+                              <w:jc w:val="center"/>
+                              <w:rPr>
+                                <w:rFonts w:ascii="Forte" w:hAnsi="Forte"/>
+                                <w:sz w:val="96"/>
+                                <w:szCs w:val="96"/>
+                                <w:lang w:val="es-MX"/>
+                              </w:rPr>
+                            </w:pPr>
+                            <w:r>
+                              <w:rPr>
+                                <w:rFonts w:ascii="Forte" w:hAnsi="Forte"/>
+                                <w:sz w:val="96"/>
+                                <w:szCs w:val="96"/>
+                                <w:lang w:val="es-MX"/>
+                              </w:rPr>
+                              <w:t>Modelo de Entidades</w:t>
+                            </w:r>
+                          </w:p>
+                        </w:txbxContent>
+                      </wps:txbx>
+                      <wps:bodyPr rot="0" spcFirstLastPara="0" vertOverflow="overflow" horzOverflow="overflow" vert="horz" wrap="square" lIns="91440" tIns="45720" rIns="91440" bIns="45720" numCol="1" spcCol="0" rtlCol="0" fromWordArt="0" anchor="t" anchorCtr="0" forceAA="0" compatLnSpc="1">
+                        <a:prstTxWarp prst="textNoShape">
+                          <a:avLst/>
+                        </a:prstTxWarp>
+                        <a:noAutofit/>
+                      </wps:bodyPr>
+                    </wps:wsp>
+                  </a:graphicData>
+                </a:graphic>
+                <wp14:sizeRelH relativeFrom="margin">
+                  <wp14:pctWidth>0</wp14:pctWidth>
+                </wp14:sizeRelH>
+                <wp14:sizeRelV relativeFrom="margin">
+                  <wp14:pctHeight>0</wp14:pctHeight>
+                </wp14:sizeRelV>
+              </wp:anchor>
+            </w:drawing>
+          </mc:Choice>
+          <mc:Fallback>
+            <w:pict>
+              <v:shape w14:anchorId="593FFB39" id="Cuadro de texto 11" o:spid="_x0000_s1037" type="#_x0000_t202" style="position:absolute;left:0;text-align:left;margin-left:0;margin-top:-47.95pt;width:588pt;height:71.15pt;z-index:251692032;visibility:visible;mso-wrap-style:square;mso-width-percent:0;mso-height-percent:0;mso-wrap-distance-left:9pt;mso-wrap-distance-top:0;mso-wrap-distance-right:9pt;mso-wrap-distance-bottom:0;mso-position-horizontal:center;mso-position-horizontal-relative:margin;mso-position-vertical:absolute;mso-position-vertical-relative:text;mso-width-percent:0;mso-height-percent:0;mso-width-relative:margin;mso-height-relative:margin;v-text-anchor:top" o:gfxdata="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" fillcolor="white [3201]" stroked="f" strokeweight=".5pt">
+                <v:textbox>
+                  <w:txbxContent>
+                    <w:p>
+                      <w:pPr>
+                        <w:jc w:val="center"/>
+                        <w:rPr>
+                          <w:rFonts w:ascii="Forte" w:hAnsi="Forte"/>
+                          <w:sz w:val="96"/>
+                          <w:szCs w:val="96"/>
+                          <w:lang w:val="es-MX"/>
+                        </w:rPr>
+                      </w:pPr>
+                      <w:r>
+                        <w:rPr>
+                          <w:rFonts w:ascii="Forte" w:hAnsi="Forte"/>
+                          <w:sz w:val="96"/>
+                          <w:szCs w:val="96"/>
+                          <w:lang w:val="es-MX"/>
+                        </w:rPr>
+                        <w:t>Modelo de Entidades</w:t>
+                      </w:r>
+                    </w:p>
+                  </w:txbxContent>
+                </v:textbox>
+                <w10:wrap anchorx="margin"/>
+              </v:shape>
+            </w:pict>
+          </mc:Fallback>
+        </mc:AlternateContent>
+      </w:r>
+    </w:p>
+    <w:p>
+      <w:pPr>
+        <w:pStyle w:val="NormalWeb"/>
+        <w:ind w:left="720" w:firstLine="696"/>
+        <w:rPr>
+          <w:color w:val="000000"/>
+        </w:rPr>
+      </w:pPr>
+    </w:p>
+    <w:p>
+      <w:pPr>
+        <w:pStyle w:val="NormalWeb"/>
+        <w:ind w:left="720" w:firstLine="696"/>
+        <w:rPr>
+          <w:color w:val="000000"/>
+        </w:rPr>
+      </w:pPr>
+    </w:p>
+    <w:p>
+      <w:pPr>
+        <w:pStyle w:val="NormalWeb"/>
+        <w:ind w:left="720" w:firstLine="696"/>
+        <w:rPr>
+          <w:color w:val="000000"/>
+        </w:rPr>
+      </w:pPr>
+    </w:p>
+    <w:p>
+      <w:pPr>
+        <w:rPr>
+          <w:rFonts w:ascii="Times New Roman" w:eastAsia="Times New Roman" w:hAnsi="Times New Roman" w:cs="Times New Roman"/>
+          <w:color w:val="000000"/>
+          <w:sz w:val="24"/>
+          <w:szCs w:val="24"/>
+          <w:lang w:eastAsia="es-GT"/>
+        </w:rPr>
+      </w:pPr>
+      <w:r>
+        <w:rPr>
+          <w:color w:val="000000"/>
+        </w:rPr>
+        <w:br w:type="page"/>
+      </w:r>
+    </w:p>
+    <w:p>
+      <w:pPr>
+        <w:pStyle w:val="NormalWeb"/>
+        <w:ind w:left="720" w:firstLine="696"/>
+        <w:rPr>
+          <w:color w:val="000000"/>
+        </w:rPr>
+      </w:pPr>
+      <w:r>
+        <w:rPr>
+          <w:rFonts w:ascii="Forte" w:hAnsi="Forte"/>
+          <w:noProof/>
+          <w:sz w:val="96"/>
+          <w:szCs w:val="96"/>
+        </w:rPr>
+        <w:lastRenderedPageBreak/>
+        <w:drawing>
+          <wp:anchor distT="0" distB="0" distL="114300" distR="114300" simplePos="0" relativeHeight="251689984" behindDoc="0" locked="0" layoutInCell="1" allowOverlap="1" wp14:anchorId="20F4D138" wp14:editId="12049235">
+            <wp:simplePos x="0" y="0"/>
+            <wp:positionH relativeFrom="margin">
+              <wp:align>center</wp:align>
+            </wp:positionH>
+            <wp:positionV relativeFrom="paragraph">
+              <wp:posOffset>712470</wp:posOffset>
+            </wp:positionV>
+            <wp:extent cx="8541931" cy="5237018"/>
+            <wp:effectExtent l="0" t="0" r="0" b="1905"/>
+            <wp:wrapNone/>
+            <wp:docPr id="10" name="Imagen 10"/>
+            <wp:cNvGraphicFramePr>
+              <a:graphicFrameLocks xmlns:a="http://schemas.openxmlformats.org/drawingml/2006/main" noChangeAspect="1"/>
+            </wp:cNvGraphicFramePr>
+            <a:graphic xmlns:a="http://schemas.openxmlformats.org/drawingml/2006/main">
+              <a:graphicData uri="http://schemas.openxmlformats.org/drawingml/2006/picture">
+                <pic:pic xmlns:pic="http://schemas.openxmlformats.org/drawingml/2006/picture">
+                  <pic:nvPicPr>
+                    <pic:cNvPr id="0" name="Picture 1"/>
+                    <pic:cNvPicPr>
+                      <a:picLocks noChangeAspect="1" noChangeArrowheads="1"/>
+                    </pic:cNvPicPr>
+                  </pic:nvPicPr>
+                  <pic:blipFill>
+                    <a:blip r:embed="rId10">
+                      <a:extLst>
+                        <a:ext uri="{28A0092B-C50C-407E-A947-70E740481C1C}">
+                          <a14:useLocalDpi xmlns:a14="http://schemas.microsoft.com/office/drawing/2010/main" val="0"/>
+                        </a:ext>
+                      </a:extLst>
+                    </a:blip>
+                    <a:srcRect/>
+                    <a:stretch>
+                      <a:fillRect/>
+                    </a:stretch>
+                  </pic:blipFill>
+                  <pic:spPr bwMode="auto">
+                    <a:xfrm>
+                      <a:off x="0" y="0"/>
+                      <a:ext cx="8541931" cy="5237018"/>
+                    </a:xfrm>
+                    <a:prstGeom prst="rect">
+                      <a:avLst/>
+                    </a:prstGeom>
+                    <a:noFill/>
+                    <a:ln>
+                      <a:noFill/>
+                    </a:ln>
+                  </pic:spPr>
+                </pic:pic>
+              </a:graphicData>
+            </a:graphic>
+            <wp14:sizeRelH relativeFrom="page">
+              <wp14:pctWidth>0</wp14:pctWidth>
+            </wp14:sizeRelH>
+            <wp14:sizeRelV relativeFrom="page">
+              <wp14:pctHeight>0</wp14:pctHeight>
+            </wp14:sizeRelV>
+          </wp:anchor>
+        </w:drawing>
+      </w:r>
+      <w:r>
+        <w:rPr>
+          <w:noProof/>
+          <w:color w:val="000000"/>
+        </w:rPr>
+        <mc:AlternateContent>
+          <mc:Choice Requires="wps">
+            <w:drawing>
+              <wp:anchor distT="0" distB="0" distL="114300" distR="114300" simplePos="0" relativeHeight="251687936" behindDoc="0" locked="0" layoutInCell="1" allowOverlap="1" wp14:anchorId="6D5AFB8C" wp14:editId="2FF386B9">
+                <wp:simplePos x="0" y="0"/>
+                <wp:positionH relativeFrom="margin">
+                  <wp:align>center</wp:align>
+                </wp:positionH>
+                <wp:positionV relativeFrom="paragraph">
+                  <wp:posOffset>-573875</wp:posOffset>
                 </wp:positionV>
                 <wp:extent cx="7467600" cy="903515"/>
                 <wp:effectExtent l="0" t="0" r="0" b="0"/>
@@ -2687,7 +2967,7 @@
           </mc:Choice>
           <mc:Fallback>
             <w:pict>
-              <v:shape w14:anchorId="6D5AFB8C" id="Cuadro de texto 7" o:spid="_x0000_s1037" type="#_x0000_t202" style="position:absolute;left:0;text-align:left;margin-left:0;margin-top:-40.5pt;width:588pt;height:71.15pt;z-index:251687936;visibility:visible;mso-wrap-style:square;mso-width-percent:0;mso-height-percent:0;mso-wrap-distance-left:9pt;mso-wrap-distance-top:0;mso-wrap-distance-right:9pt;mso-wrap-distance-bottom:0;mso-position-horizontal:center;mso-position-horizontal-relative:margin;mso-position-vertical:absolute;mso-position-vertical-relative:text;mso-width-percent:0;mso-height-percent:0;mso-width-relative:margin;mso-height-relative:margin;v-text-anchor:top" o:gfxdata="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" fillcolor="white [3201]" stroked="f" strokeweight=".5pt">
+              <v:shape w14:anchorId="6D5AFB8C" id="Cuadro de texto 7" o:spid="_x0000_s1038" type="#_x0000_t202" style="position:absolute;left:0;text-align:left;margin-left:0;margin-top:-45.2pt;width:588pt;height:71.15pt;z-index:251687936;visibility:visible;mso-wrap-style:square;mso-width-percent:0;mso-height-percent:0;mso-wrap-distance-left:9pt;mso-wrap-distance-top:0;mso-wrap-distance-right:9pt;mso-wrap-distance-bottom:0;mso-position-horizontal:center;mso-position-horizontal-relative:margin;mso-position-vertical:absolute;mso-position-vertical-relative:text;mso-width-percent:0;mso-height-percent:0;mso-width-relative:margin;mso-height-relative:margin;v-text-anchor:top" o:gfxdata="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" fillcolor="white [3201]" stroked="f" strokeweight=".5pt">
                 <v:textbox>
                   <w:txbxContent>
                     <w:p>
@@ -2716,103 +2996,6 @@
           </mc:Fallback>
         </mc:AlternateContent>
       </w:r>
-    </w:p>
-    <w:p>
-      <w:pPr>
-        <w:pStyle w:val="NormalWeb"/>
-        <w:ind w:left="720" w:firstLine="696"/>
-        <w:rPr>
-          <w:color w:val="000000"/>
-        </w:rPr>
-      </w:pPr>
-      <w:r>
-        <w:rPr>
-          <w:rFonts w:ascii="Forte" w:hAnsi="Forte"/>
-          <w:noProof/>
-          <w:sz w:val="96"/>
-          <w:szCs w:val="96"/>
-        </w:rPr>
-        <w:drawing>
-          <wp:anchor distT="0" distB="0" distL="114300" distR="114300" simplePos="0" relativeHeight="251689984" behindDoc="0" locked="0" layoutInCell="1" allowOverlap="1" wp14:anchorId="20F4D138" wp14:editId="40EF0828">
-            <wp:simplePos x="0" y="0"/>
-            <wp:positionH relativeFrom="margin">
-              <wp:align>center</wp:align>
-            </wp:positionH>
-            <wp:positionV relativeFrom="paragraph">
-              <wp:posOffset>133713</wp:posOffset>
-            </wp:positionV>
-            <wp:extent cx="9144000" cy="5606143"/>
-            <wp:effectExtent l="0" t="0" r="0" b="0"/>
-            <wp:wrapNone/>
-            <wp:docPr id="10" name="Imagen 10"/>
-            <wp:cNvGraphicFramePr>
-              <a:graphicFrameLocks xmlns:a="http://schemas.openxmlformats.org/drawingml/2006/main" noChangeAspect="1"/>
-            </wp:cNvGraphicFramePr>
-            <a:graphic xmlns:a="http://schemas.openxmlformats.org/drawingml/2006/main">
-              <a:graphicData uri="http://schemas.openxmlformats.org/drawingml/2006/picture">
-                <pic:pic xmlns:pic="http://schemas.openxmlformats.org/drawingml/2006/picture">
-                  <pic:nvPicPr>
-                    <pic:cNvPr id="0" name="Picture 1"/>
-                    <pic:cNvPicPr>
-                      <a:picLocks noChangeAspect="1" noChangeArrowheads="1"/>
-                    </pic:cNvPicPr>
-                  </pic:nvPicPr>
-                  <pic:blipFill>
-                    <a:blip r:embed="rId9">
-                      <a:extLst>
-                        <a:ext uri="{28A0092B-C50C-407E-A947-70E740481C1C}">
-                          <a14:useLocalDpi xmlns:a14="http://schemas.microsoft.com/office/drawing/2010/main" val="0"/>
-                        </a:ext>
-                      </a:extLst>
-                    </a:blip>
-                    <a:srcRect/>
-                    <a:stretch>
-                      <a:fillRect/>
-                    </a:stretch>
-                  </pic:blipFill>
-                  <pic:spPr bwMode="auto">
-                    <a:xfrm>
-                      <a:off x="0" y="0"/>
-                      <a:ext cx="9144000" cy="5606143"/>
-                    </a:xfrm>
-                    <a:prstGeom prst="rect">
-                      <a:avLst/>
-                    </a:prstGeom>
-                    <a:noFill/>
-                    <a:ln>
-                      <a:noFill/>
-                    </a:ln>
-                  </pic:spPr>
-                </pic:pic>
-              </a:graphicData>
-            </a:graphic>
-            <wp14:sizeRelH relativeFrom="page">
-              <wp14:pctWidth>0</wp14:pctWidth>
-            </wp14:sizeRelH>
-            <wp14:sizeRelV relativeFrom="page">
-              <wp14:pctHeight>0</wp14:pctHeight>
-            </wp14:sizeRelV>
-          </wp:anchor>
-        </w:drawing>
-      </w:r>
-    </w:p>
-    <w:p>
-      <w:pPr>
-        <w:pStyle w:val="NormalWeb"/>
-        <w:ind w:left="720" w:firstLine="696"/>
-        <w:rPr>
-          <w:color w:val="000000"/>
-        </w:rPr>
-      </w:pPr>
-    </w:p>
-    <w:p>
-      <w:pPr>
-        <w:pStyle w:val="NormalWeb"/>
-        <w:ind w:left="720" w:firstLine="696"/>
-        <w:rPr>
-          <w:color w:val="000000"/>
-        </w:rPr>
-      </w:pPr>
     </w:p>
     <w:sectPr>
       <w:pgSz w:w="15840" w:h="12240" w:orient="landscape"/>

--- a/PlanificacionProyecto.docx
+++ b/PlanificacionProyecto.docx
@@ -1,6 +1,6 @@
 
 <file path=word/document.xml><?xml version="1.0" encoding="utf-8"?>
-<w:document xmlns:wpc="http://schemas.microsoft.com/office/word/2010/wordprocessingCanvas" xmlns:cx="http://schemas.microsoft.com/office/drawing/2014/chartex" xmlns:cx1="http://schemas.microsoft.com/office/drawing/2015/9/8/chartex" xmlns:cx2="http://schemas.microsoft.com/office/drawing/2015/10/21/chartex" xmlns:cx3="http://schemas.microsoft.com/office/drawing/2016/5/9/chartex" xmlns:cx4="http://schemas.microsoft.com/office/drawing/2016/5/10/chartex" xmlns:cx5="http://schemas.microsoft.com/office/drawing/2016/5/11/chartex" xmlns:cx6="http://schemas.microsoft.com/office/drawing/2016/5/12/chartex" xmlns:cx7="http://schemas.microsoft.com/office/drawing/2016/5/13/chartex" xmlns:cx8="http://schemas.microsoft.com/office/drawing/2016/5/14/chartex" xmlns:mc="http://schemas.openxmlformats.org/markup-compatibility/2006" xmlns:aink="http://schemas.microsoft.com/office/drawing/2016/ink" xmlns:am3d="http://schemas.microsoft.com/office/drawing/2017/model3d" xmlns:o="urn:schemas-microsoft-com:office:office" xmlns:r="http://schemas.openxmlformats.org/officeDocument/2006/relationships" xmlns:m="http://schemas.openxmlformats.org/officeDocument/2006/math" xmlns:v="urn:schemas-microsoft-com:vml" xmlns:wp14="http://schemas.microsoft.com/office/word/2010/wordprocessingDrawing" xmlns:wp="http://schemas.openxmlformats.org/drawingml/2006/wordprocessingDrawing" xmlns:w10="urn:schemas-microsoft-com:office:word" xmlns:w="http://schemas.openxmlformats.org/wordprocessingml/2006/main" xmlns:w14="http://schemas.microsoft.com/office/word/2010/wordml" xmlns:w15="http://schemas.microsoft.com/office/word/2012/wordml" xmlns:w16cex="http://schemas.microsoft.com/office/word/2018/wordml/cex" xmlns:w16cid="http://schemas.microsoft.com/office/word/2016/wordml/cid" xmlns:w16="http://schemas.microsoft.com/office/word/2018/wordml" xmlns:w16sdtdh="http://schemas.microsoft.com/office/word/2020/wordml/sdtdatahash" xmlns:w16se="http://schemas.microsoft.com/office/word/2015/wordml/symex" xmlns:wpg="http://schemas.microsoft.com/office/word/2010/wordprocessingGroup" xmlns:wpi="http://schemas.microsoft.com/office/word/2010/wordprocessingInk" xmlns:wne="http://schemas.microsoft.com/office/word/2006/wordml" xmlns:wps="http://schemas.microsoft.com/office/word/2010/wordprocessingShape" mc:Ignorable="w14 w15 w16se w16cid w16 w16cex w16sdtdh wp14">
+<w:document xmlns:wpc="http://schemas.microsoft.com/office/word/2010/wordprocessingCanvas" xmlns:cx="http://schemas.microsoft.com/office/drawing/2014/chartex" xmlns:cx1="http://schemas.microsoft.com/office/drawing/2015/9/8/chartex" xmlns:cx2="http://schemas.microsoft.com/office/drawing/2015/10/21/chartex" xmlns:cx3="http://schemas.microsoft.com/office/drawing/2016/5/9/chartex" xmlns:cx4="http://schemas.microsoft.com/office/drawing/2016/5/10/chartex" xmlns:cx5="http://schemas.microsoft.com/office/drawing/2016/5/11/chartex" xmlns:cx6="http://schemas.microsoft.com/office/drawing/2016/5/12/chartex" xmlns:cx7="http://schemas.microsoft.com/office/drawing/2016/5/13/chartex" xmlns:cx8="http://schemas.microsoft.com/office/drawing/2016/5/14/chartex" xmlns:mc="http://schemas.openxmlformats.org/markup-compatibility/2006" xmlns:aink="http://schemas.microsoft.com/office/drawing/2016/ink" xmlns:am3d="http://schemas.microsoft.com/office/drawing/2017/model3d" xmlns:o="urn:schemas-microsoft-com:office:office" xmlns:r="http://schemas.openxmlformats.org/officeDocument/2006/relationships" xmlns:m="http://schemas.openxmlformats.org/officeDocument/2006/math" xmlns:v="urn:schemas-microsoft-com:vml" xmlns:wp14="http://schemas.microsoft.com/office/word/2010/wordprocessingDrawing" xmlns:wp="http://schemas.openxmlformats.org/drawingml/2006/wordprocessingDrawing" xmlns:w10="urn:schemas-microsoft-com:office:word" xmlns:w="http://schemas.openxmlformats.org/wordprocessingml/2006/main" xmlns:w14="http://schemas.microsoft.com/office/word/2010/wordml" xmlns:w15="http://schemas.microsoft.com/office/word/2012/wordml" xmlns:w16cex="http://schemas.microsoft.com/office/word/2018/wordml/cex" xmlns:w16cid="http://schemas.microsoft.com/office/word/2016/wordml/cid" xmlns:w16="http://schemas.microsoft.com/office/word/2018/wordml" xmlns:w16se="http://schemas.microsoft.com/office/word/2015/wordml/symex" xmlns:wpg="http://schemas.microsoft.com/office/word/2010/wordprocessingGroup" xmlns:wpi="http://schemas.microsoft.com/office/word/2010/wordprocessingInk" xmlns:wne="http://schemas.microsoft.com/office/word/2006/wordml" xmlns:wps="http://schemas.microsoft.com/office/word/2010/wordprocessingShape" mc:Ignorable="w14 w15 w16se w16cid w16 w16cex wp14">
   <w:body>
     <w:p>
       <w:r>
@@ -103,7 +103,7 @@
               </wp:anchor>
             </w:drawing>
           </mc:Choice>
-          <mc:Fallback>
+          <mc:Fallback xmlns:w16sdtdh="http://schemas.microsoft.com/office/word/2020/wordml/sdtdatahash">
             <w:pict>
               <v:shapetype w14:anchorId="2F6CE4CE" id="_x0000_t202" coordsize="21600,21600" o:spt="202" path="m,l,21600r21600,l21600,xe">
                 <v:stroke joinstyle="miter"/>
@@ -239,7 +239,7 @@
               </wp:anchor>
             </w:drawing>
           </mc:Choice>
-          <mc:Fallback>
+          <mc:Fallback xmlns:w16sdtdh="http://schemas.microsoft.com/office/word/2020/wordml/sdtdatahash">
             <w:pict>
               <v:shape w14:anchorId="48C72BBD" id="Cuadro de texto 6" o:spid="_x0000_s1027" type="#_x0000_t202" style="position:absolute;margin-left:39.35pt;margin-top:329.2pt;width:62.3pt;height:39.3pt;z-index:251667456;visibility:visible;mso-wrap-style:square;mso-width-percent:0;mso-height-percent:0;mso-wrap-distance-left:9pt;mso-wrap-distance-top:0;mso-wrap-distance-right:9pt;mso-wrap-distance-bottom:0;mso-position-horizontal:absolute;mso-position-horizontal-relative:text;mso-position-vertical:absolute;mso-position-vertical-relative:text;mso-width-percent:0;mso-height-percent:0;mso-width-relative:page;mso-height-relative:page;v-text-anchor:top" o:gfxdata="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" filled="f" fillcolor="#923743" stroked="f">
                 <v:textbox inset="0,0,0,0">
@@ -278,7 +278,7 @@
         <mc:AlternateContent>
           <mc:Choice Requires="wps">
             <w:drawing>
-              <wp:anchor distT="0" distB="0" distL="114300" distR="114300" simplePos="0" relativeHeight="251665408" behindDoc="0" locked="0" layoutInCell="1" allowOverlap="1" wp14:anchorId="1BE5C6A2" wp14:editId="405263D1">
+              <wp:anchor distT="0" distB="0" distL="114300" distR="114300" simplePos="0" relativeHeight="251665408" behindDoc="0" locked="0" layoutInCell="1" allowOverlap="1" wp14:anchorId="1BE5C6A2" wp14:editId="5EDF1813">
                 <wp:simplePos x="0" y="0"/>
                 <wp:positionH relativeFrom="column">
                   <wp:posOffset>499745</wp:posOffset>
@@ -370,7 +370,7 @@
               </wp:anchor>
             </w:drawing>
           </mc:Choice>
-          <mc:Fallback>
+          <mc:Fallback xmlns:w16sdtdh="http://schemas.microsoft.com/office/word/2020/wordml/sdtdatahash">
             <w:pict>
               <v:shape w14:anchorId="1BE5C6A2" id="Cuadro de texto 5" o:spid="_x0000_s1028" type="#_x0000_t202" style="position:absolute;margin-left:39.35pt;margin-top:262.7pt;width:62.3pt;height:39.3pt;z-index:251665408;visibility:visible;mso-wrap-style:square;mso-width-percent:0;mso-height-percent:0;mso-wrap-distance-left:9pt;mso-wrap-distance-top:0;mso-wrap-distance-right:9pt;mso-wrap-distance-bottom:0;mso-position-horizontal:absolute;mso-position-horizontal-relative:text;mso-position-vertical:absolute;mso-position-vertical-relative:text;mso-width-percent:0;mso-height-percent:0;mso-width-relative:page;mso-height-relative:page;v-text-anchor:top" o:gfxdata="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" filled="f" fillcolor="#923743" stroked="f">
                 <v:textbox inset="0,0,0,0">
@@ -407,7 +407,7 @@
           <w:noProof/>
         </w:rPr>
         <w:drawing>
-          <wp:anchor distT="0" distB="0" distL="114300" distR="114300" simplePos="0" relativeHeight="251672576" behindDoc="0" locked="0" layoutInCell="1" allowOverlap="1" wp14:anchorId="0F2764FD" wp14:editId="7559F50E">
+          <wp:anchor distT="0" distB="0" distL="114300" distR="114300" simplePos="0" relativeHeight="251672576" behindDoc="0" locked="0" layoutInCell="1" allowOverlap="1" wp14:anchorId="0F2764FD" wp14:editId="55F3881C">
             <wp:simplePos x="0" y="0"/>
             <wp:positionH relativeFrom="page">
               <wp:posOffset>-95250</wp:posOffset>
@@ -547,7 +547,7 @@
               </wp:anchor>
             </w:drawing>
           </mc:Choice>
-          <mc:Fallback>
+          <mc:Fallback xmlns:w16sdtdh="http://schemas.microsoft.com/office/word/2020/wordml/sdtdatahash">
             <w:pict>
               <v:shape w14:anchorId="1FBB8458" id="Cuadro de texto 4" o:spid="_x0000_s1029" type="#_x0000_t202" style="position:absolute;margin-left:72.1pt;margin-top:797.75pt;width:176.25pt;height:28.5pt;z-index:251673600;visibility:visible;mso-wrap-style:square;mso-width-percent:0;mso-height-percent:0;mso-wrap-distance-left:9pt;mso-wrap-distance-top:0;mso-wrap-distance-right:9pt;mso-wrap-distance-bottom:0;mso-position-horizontal:absolute;mso-position-horizontal-relative:text;mso-position-vertical:absolute;mso-position-vertical-relative:text;mso-width-percent:0;mso-height-percent:0;mso-width-relative:margin;mso-height-relative:margin;v-text-anchor:top" o:gfxdata="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" filled="f" stroked="f" strokeweight=".5pt">
                 <v:textbox>
@@ -660,7 +660,7 @@
               </wp:anchor>
             </w:drawing>
           </mc:Choice>
-          <mc:Fallback>
+          <mc:Fallback xmlns:w16sdtdh="http://schemas.microsoft.com/office/word/2020/wordml/sdtdatahash">
             <w:pict>
               <v:shape w14:anchorId="220E4047" id="Cuadro de texto 14" o:spid="_x0000_s1030" type="#_x0000_t202" style="position:absolute;margin-left:15.95pt;margin-top:741pt;width:282.75pt;height:51.9pt;z-index:251674624;visibility:visible;mso-wrap-style:square;mso-width-percent:0;mso-height-percent:0;mso-wrap-distance-left:9pt;mso-wrap-distance-top:0;mso-wrap-distance-right:9pt;mso-wrap-distance-bottom:0;mso-position-horizontal:absolute;mso-position-horizontal-relative:margin;mso-position-vertical:absolute;mso-position-vertical-relative:text;mso-width-percent:0;mso-height-percent:0;mso-width-relative:margin;mso-height-relative:margin;v-text-anchor:top" o:gfxdata="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" filled="f" stroked="f" strokeweight=".5pt">
                 <v:textbox>
@@ -699,233 +699,6 @@
     </w:p>
     <w:p/>
     <w:p>
-      <w:r>
-        <w:rPr>
-          <w:noProof/>
-        </w:rPr>
-        <mc:AlternateContent>
-          <mc:Choice Requires="wps">
-            <w:drawing>
-              <wp:anchor distT="0" distB="0" distL="114300" distR="114300" simplePos="0" relativeHeight="251679744" behindDoc="0" locked="0" layoutInCell="1" allowOverlap="1" wp14:anchorId="6EB4E3AA" wp14:editId="2C8ED7F0">
-                <wp:simplePos x="0" y="0"/>
-                <wp:positionH relativeFrom="column">
-                  <wp:posOffset>-309668</wp:posOffset>
-                </wp:positionH>
-                <wp:positionV relativeFrom="paragraph">
-                  <wp:posOffset>7871460</wp:posOffset>
-                </wp:positionV>
-                <wp:extent cx="2238375" cy="361950"/>
-                <wp:effectExtent l="0" t="0" r="0" b="0"/>
-                <wp:wrapNone/>
-                <wp:docPr id="3" name="Cuadro de texto 3"/>
-                <wp:cNvGraphicFramePr>
-                  <a:graphicFrameLocks xmlns:a="http://schemas.openxmlformats.org/drawingml/2006/main"/>
-                </wp:cNvGraphicFramePr>
-                <a:graphic xmlns:a="http://schemas.openxmlformats.org/drawingml/2006/main">
-                  <a:graphicData uri="http://schemas.microsoft.com/office/word/2010/wordprocessingShape">
-                    <wps:wsp>
-                      <wps:cNvSpPr txBox="1">
-                        <a:spLocks/>
-                      </wps:cNvSpPr>
-                      <wps:spPr>
-                        <a:xfrm>
-                          <a:off x="0" y="0"/>
-                          <a:ext cx="2238375" cy="361950"/>
-                        </a:xfrm>
-                        <a:prstGeom prst="rect">
-                          <a:avLst/>
-                        </a:prstGeom>
-                        <a:noFill/>
-                        <a:ln w="6350">
-                          <a:noFill/>
-                        </a:ln>
-                      </wps:spPr>
-                      <wps:txbx>
-                        <w:txbxContent>
-                          <w:p>
-                            <w:pPr>
-                              <w:rPr>
-                                <w:rFonts w:ascii="Avenir Light" w:hAnsi="Avenir Light" w:cs="Arial Hebrew Scholar Light"/>
-                                <w:spacing w:val="100"/>
-                              </w:rPr>
-                            </w:pPr>
-                            <w:r>
-                              <w:rPr>
-                                <w:rFonts w:ascii="Avenir Light" w:hAnsi="Avenir Light" w:cs="Arial Hebrew Scholar Light"/>
-                                <w:spacing w:val="100"/>
-                              </w:rPr>
-                              <w:t>FUNDACIÓN KINAL</w:t>
-                            </w:r>
-                          </w:p>
-                        </w:txbxContent>
-                      </wps:txbx>
-                      <wps:bodyPr rot="0" spcFirstLastPara="0" vertOverflow="overflow" horzOverflow="overflow" vert="horz" wrap="square" lIns="91440" tIns="45720" rIns="91440" bIns="45720" numCol="1" spcCol="0" rtlCol="0" fromWordArt="0" anchor="t" anchorCtr="0" forceAA="0" compatLnSpc="1">
-                        <a:prstTxWarp prst="textNoShape">
-                          <a:avLst/>
-                        </a:prstTxWarp>
-                        <a:noAutofit/>
-                      </wps:bodyPr>
-                    </wps:wsp>
-                  </a:graphicData>
-                </a:graphic>
-                <wp14:sizeRelH relativeFrom="margin">
-                  <wp14:pctWidth>0</wp14:pctWidth>
-                </wp14:sizeRelH>
-                <wp14:sizeRelV relativeFrom="margin">
-                  <wp14:pctHeight>0</wp14:pctHeight>
-                </wp14:sizeRelV>
-              </wp:anchor>
-            </w:drawing>
-          </mc:Choice>
-          <mc:Fallback>
-            <w:pict>
-              <v:shape w14:anchorId="6EB4E3AA" id="Cuadro de texto 3" o:spid="_x0000_s1031" type="#_x0000_t202" style="position:absolute;margin-left:-24.4pt;margin-top:619.8pt;width:176.25pt;height:28.5pt;z-index:251679744;visibility:visible;mso-wrap-style:square;mso-width-percent:0;mso-height-percent:0;mso-wrap-distance-left:9pt;mso-wrap-distance-top:0;mso-wrap-distance-right:9pt;mso-wrap-distance-bottom:0;mso-position-horizontal:absolute;mso-position-horizontal-relative:text;mso-position-vertical:absolute;mso-position-vertical-relative:text;mso-width-percent:0;mso-height-percent:0;mso-width-relative:margin;mso-height-relative:margin;v-text-anchor:top" o:gfxdata="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" filled="f" stroked="f" strokeweight=".5pt">
-                <v:textbox>
-                  <w:txbxContent>
-                    <w:p>
-                      <w:pPr>
-                        <w:rPr>
-                          <w:rFonts w:ascii="Avenir Light" w:hAnsi="Avenir Light" w:cs="Arial Hebrew Scholar Light"/>
-                          <w:spacing w:val="100"/>
-                        </w:rPr>
-                      </w:pPr>
-                      <w:r>
-                        <w:rPr>
-                          <w:rFonts w:ascii="Avenir Light" w:hAnsi="Avenir Light" w:cs="Arial Hebrew Scholar Light"/>
-                          <w:spacing w:val="100"/>
-                        </w:rPr>
-                        <w:t>FUNDACIÓN KINAL</w:t>
-                      </w:r>
-                    </w:p>
-                  </w:txbxContent>
-                </v:textbox>
-              </v:shape>
-            </w:pict>
-          </mc:Fallback>
-        </mc:AlternateContent>
-      </w:r>
-      <w:r>
-        <w:rPr>
-          <w:noProof/>
-        </w:rPr>
-        <mc:AlternateContent>
-          <mc:Choice Requires="wps">
-            <w:drawing>
-              <wp:anchor distT="0" distB="0" distL="114300" distR="114300" simplePos="0" relativeHeight="251678720" behindDoc="0" locked="0" layoutInCell="1" allowOverlap="1" wp14:anchorId="7EFECA4E" wp14:editId="0FA4146A">
-                <wp:simplePos x="0" y="0"/>
-                <wp:positionH relativeFrom="page">
-                  <wp:posOffset>124178</wp:posOffset>
-                </wp:positionH>
-                <wp:positionV relativeFrom="paragraph">
-                  <wp:posOffset>7121877</wp:posOffset>
-                </wp:positionV>
-                <wp:extent cx="3590925" cy="659130"/>
-                <wp:effectExtent l="0" t="0" r="0" b="7620"/>
-                <wp:wrapNone/>
-                <wp:docPr id="1" name="Cuadro de texto 1"/>
-                <wp:cNvGraphicFramePr>
-                  <a:graphicFrameLocks xmlns:a="http://schemas.openxmlformats.org/drawingml/2006/main"/>
-                </wp:cNvGraphicFramePr>
-                <a:graphic xmlns:a="http://schemas.openxmlformats.org/drawingml/2006/main">
-                  <a:graphicData uri="http://schemas.microsoft.com/office/word/2010/wordprocessingShape">
-                    <wps:wsp>
-                      <wps:cNvSpPr txBox="1">
-                        <a:spLocks/>
-                      </wps:cNvSpPr>
-                      <wps:spPr>
-                        <a:xfrm>
-                          <a:off x="0" y="0"/>
-                          <a:ext cx="3590925" cy="659130"/>
-                        </a:xfrm>
-                        <a:prstGeom prst="rect">
-                          <a:avLst/>
-                        </a:prstGeom>
-                        <a:noFill/>
-                        <a:ln w="6350">
-                          <a:noFill/>
-                        </a:ln>
-                      </wps:spPr>
-                      <wps:txbx>
-                        <w:txbxContent>
-                          <w:p>
-                            <w:pPr>
-                              <w:rPr>
-                                <w:rFonts w:ascii="Arial Narrow" w:hAnsi="Arial Narrow"/>
-                                <w:i/>
-                                <w:iCs/>
-                                <w:color w:val="595959" w:themeColor="text1" w:themeTint="A6"/>
-                                <w:sz w:val="20"/>
-                                <w:szCs w:val="20"/>
-                              </w:rPr>
-                            </w:pPr>
-                            <w:r>
-                              <w:rPr>
-                                <w:rFonts w:ascii="Arial Narrow" w:eastAsia="Arial Unicode MS" w:hAnsi="Arial Narrow" w:cs="Arial Unicode MS"/>
-                                <w:i/>
-                                <w:iCs/>
-                                <w:color w:val="595959" w:themeColor="text1" w:themeTint="A6"/>
-                                <w:sz w:val="56"/>
-                                <w:szCs w:val="70"/>
-                              </w:rPr>
-                              <w:t>Nombre Alumno………</w:t>
-                            </w:r>
-                          </w:p>
-                        </w:txbxContent>
-                      </wps:txbx>
-                      <wps:bodyPr rot="0" spcFirstLastPara="0" vertOverflow="overflow" horzOverflow="overflow" vert="horz" wrap="square" lIns="91440" tIns="45720" rIns="91440" bIns="45720" numCol="1" spcCol="0" rtlCol="0" fromWordArt="0" anchor="t" anchorCtr="0" forceAA="0" compatLnSpc="1">
-                        <a:prstTxWarp prst="textNoShape">
-                          <a:avLst/>
-                        </a:prstTxWarp>
-                        <a:noAutofit/>
-                      </wps:bodyPr>
-                    </wps:wsp>
-                  </a:graphicData>
-                </a:graphic>
-                <wp14:sizeRelH relativeFrom="margin">
-                  <wp14:pctWidth>0</wp14:pctWidth>
-                </wp14:sizeRelH>
-                <wp14:sizeRelV relativeFrom="margin">
-                  <wp14:pctHeight>0</wp14:pctHeight>
-                </wp14:sizeRelV>
-              </wp:anchor>
-            </w:drawing>
-          </mc:Choice>
-          <mc:Fallback>
-            <w:pict>
-              <v:shape w14:anchorId="7EFECA4E" id="Cuadro de texto 1" o:spid="_x0000_s1032" type="#_x0000_t202" style="position:absolute;margin-left:9.8pt;margin-top:560.8pt;width:282.75pt;height:51.9pt;z-index:251678720;visibility:visible;mso-wrap-style:square;mso-width-percent:0;mso-height-percent:0;mso-wrap-distance-left:9pt;mso-wrap-distance-top:0;mso-wrap-distance-right:9pt;mso-wrap-distance-bottom:0;mso-position-horizontal:absolute;mso-position-horizontal-relative:page;mso-position-vertical:absolute;mso-position-vertical-relative:text;mso-width-percent:0;mso-height-percent:0;mso-width-relative:margin;mso-height-relative:margin;v-text-anchor:top" o:gfxdata="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" filled="f" stroked="f" strokeweight=".5pt">
-                <v:textbox>
-                  <w:txbxContent>
-                    <w:p>
-                      <w:pPr>
-                        <w:rPr>
-                          <w:rFonts w:ascii="Arial Narrow" w:hAnsi="Arial Narrow"/>
-                          <w:i/>
-                          <w:iCs/>
-                          <w:color w:val="595959" w:themeColor="text1" w:themeTint="A6"/>
-                          <w:sz w:val="20"/>
-                          <w:szCs w:val="20"/>
-                        </w:rPr>
-                      </w:pPr>
-                      <w:r>
-                        <w:rPr>
-                          <w:rFonts w:ascii="Arial Narrow" w:eastAsia="Arial Unicode MS" w:hAnsi="Arial Narrow" w:cs="Arial Unicode MS"/>
-                          <w:i/>
-                          <w:iCs/>
-                          <w:color w:val="595959" w:themeColor="text1" w:themeTint="A6"/>
-                          <w:sz w:val="56"/>
-                          <w:szCs w:val="70"/>
-                        </w:rPr>
-                        <w:t>Nombre Alumno………</w:t>
-                      </w:r>
-                    </w:p>
-                  </w:txbxContent>
-                </v:textbox>
-                <w10:wrap anchorx="page"/>
-              </v:shape>
-            </w:pict>
-          </mc:Fallback>
-        </mc:AlternateContent>
-      </w:r>
       <w:r>
         <w:tab/>
       </w:r>
@@ -1063,7 +836,7 @@
               </wp:anchor>
             </w:drawing>
           </mc:Choice>
-          <mc:Fallback>
+          <mc:Fallback xmlns:w16sdtdh="http://schemas.microsoft.com/office/word/2020/wordml/sdtdatahash">
             <w:pict>
               <v:shape w14:anchorId="650F3D5D" id="Cuadro de texto 15" o:spid="_x0000_s1033" type="#_x0000_t202" style="position:absolute;margin-left:371.6pt;margin-top:.95pt;width:300.85pt;height:54.3pt;z-index:251680768;visibility:visible;mso-wrap-style:square;mso-width-percent:0;mso-height-percent:0;mso-wrap-distance-left:9pt;mso-wrap-distance-top:0;mso-wrap-distance-right:9pt;mso-wrap-distance-bottom:0;mso-position-horizontal:absolute;mso-position-horizontal-relative:page;mso-position-vertical:absolute;mso-position-vertical-relative:text;mso-width-percent:0;mso-height-percent:0;mso-width-relative:margin;mso-height-relative:margin;v-text-anchor:top" o:gfxdata="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" filled="f" stroked="f" strokeweight=".5pt">
                 <v:textbox>
@@ -1197,7 +970,7 @@
               </wp:anchor>
             </w:drawing>
           </mc:Choice>
-          <mc:Fallback>
+          <mc:Fallback xmlns:w16sdtdh="http://schemas.microsoft.com/office/word/2020/wordml/sdtdatahash">
             <w:pict>
               <v:shape w14:anchorId="2D663336" id="Cuadro de texto 17" o:spid="_x0000_s1034" type="#_x0000_t202" style="position:absolute;margin-left:392.35pt;margin-top:22.95pt;width:300.85pt;height:54.3pt;z-index:251683840;visibility:visible;mso-wrap-style:square;mso-width-percent:0;mso-height-percent:0;mso-wrap-distance-left:9pt;mso-wrap-distance-top:0;mso-wrap-distance-right:9pt;mso-wrap-distance-bottom:0;mso-position-horizontal:absolute;mso-position-horizontal-relative:page;mso-position-vertical:absolute;mso-position-vertical-relative:text;mso-width-percent:0;mso-height-percent:0;mso-width-relative:margin;mso-height-relative:margin;v-text-anchor:top" o:gfxdata="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" filled="f" stroked="f" strokeweight=".5pt">
                 <v:textbox>
@@ -1352,7 +1125,7 @@
               </wp:anchor>
             </w:drawing>
           </mc:Choice>
-          <mc:Fallback>
+          <mc:Fallback xmlns:w16sdtdh="http://schemas.microsoft.com/office/word/2020/wordml/sdtdatahash">
             <w:pict>
               <v:shape w14:anchorId="0BA6FF6D" id="Cuadro de texto 8" o:spid="_x0000_s1035" type="#_x0000_t202" style="position:absolute;margin-left:375.5pt;margin-top:20.55pt;width:199.55pt;height:92pt;z-index:251675648;visibility:visible;mso-wrap-style:square;mso-width-percent:0;mso-height-percent:0;mso-wrap-distance-left:9pt;mso-wrap-distance-top:0;mso-wrap-distance-right:9pt;mso-wrap-distance-bottom:0;mso-position-horizontal:absolute;mso-position-horizontal-relative:page;mso-position-vertical:absolute;mso-position-vertical-relative:text;mso-width-percent:0;mso-height-percent:0;mso-width-relative:margin;mso-height-relative:margin;v-text-anchor:top" o:gfxdata="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" filled="f" stroked="f" strokeweight=".5pt">
                 <v:textbox>
@@ -1596,6 +1369,123 @@
           <w:szCs w:val="27"/>
         </w:rPr>
       </w:pPr>
+      <w:r>
+        <w:rPr>
+          <w:noProof/>
+        </w:rPr>
+        <mc:AlternateContent>
+          <mc:Choice Requires="wps">
+            <w:drawing>
+              <wp:anchor distT="0" distB="0" distL="114300" distR="114300" simplePos="0" relativeHeight="251679744" behindDoc="0" locked="0" layoutInCell="1" allowOverlap="1" wp14:anchorId="6EB4E3AA" wp14:editId="6EA4EF5F">
+                <wp:simplePos x="0" y="0"/>
+                <wp:positionH relativeFrom="column">
+                  <wp:posOffset>-384810</wp:posOffset>
+                </wp:positionH>
+                <wp:positionV relativeFrom="paragraph">
+                  <wp:posOffset>413385</wp:posOffset>
+                </wp:positionV>
+                <wp:extent cx="2857500" cy="723900"/>
+                <wp:effectExtent l="0" t="0" r="0" b="0"/>
+                <wp:wrapNone/>
+                <wp:docPr id="3" name="Cuadro de texto 3"/>
+                <wp:cNvGraphicFramePr>
+                  <a:graphicFrameLocks xmlns:a="http://schemas.openxmlformats.org/drawingml/2006/main"/>
+                </wp:cNvGraphicFramePr>
+                <a:graphic xmlns:a="http://schemas.openxmlformats.org/drawingml/2006/main">
+                  <a:graphicData uri="http://schemas.microsoft.com/office/word/2010/wordprocessingShape">
+                    <wps:wsp>
+                      <wps:cNvSpPr txBox="1">
+                        <a:spLocks/>
+                      </wps:cNvSpPr>
+                      <wps:spPr>
+                        <a:xfrm>
+                          <a:off x="0" y="0"/>
+                          <a:ext cx="2857500" cy="723900"/>
+                        </a:xfrm>
+                        <a:prstGeom prst="rect">
+                          <a:avLst/>
+                        </a:prstGeom>
+                        <a:noFill/>
+                        <a:ln w="6350">
+                          <a:noFill/>
+                        </a:ln>
+                      </wps:spPr>
+                      <wps:txbx>
+                        <w:txbxContent>
+                          <w:p>
+                            <w:pPr>
+                              <w:rPr>
+                                <w:rFonts w:ascii="Avenir Light" w:hAnsi="Avenir Light" w:cs="Arial Hebrew Scholar Light"/>
+                                <w:spacing w:val="100"/>
+                                <w:sz w:val="32"/>
+                                <w:szCs w:val="32"/>
+                              </w:rPr>
+                            </w:pPr>
+                            <w:r>
+                              <w:rPr>
+                                <w:rFonts w:ascii="Avenir Light" w:hAnsi="Avenir Light" w:cs="Arial Hebrew Scholar Light"/>
+                                <w:spacing w:val="100"/>
+                                <w:sz w:val="32"/>
+                                <w:szCs w:val="32"/>
+                              </w:rPr>
+                              <w:t>FUNDACIÓN KINAL</w:t>
+                            </w:r>
+                          </w:p>
+                        </w:txbxContent>
+                      </wps:txbx>
+                      <wps:bodyPr rot="0" spcFirstLastPara="0" vertOverflow="overflow" horzOverflow="overflow" vert="horz" wrap="square" lIns="91440" tIns="45720" rIns="91440" bIns="45720" numCol="1" spcCol="0" rtlCol="0" fromWordArt="0" anchor="t" anchorCtr="0" forceAA="0" compatLnSpc="1">
+                        <a:prstTxWarp prst="textNoShape">
+                          <a:avLst/>
+                        </a:prstTxWarp>
+                        <a:noAutofit/>
+                      </wps:bodyPr>
+                    </wps:wsp>
+                  </a:graphicData>
+                </a:graphic>
+                <wp14:sizeRelH relativeFrom="margin">
+                  <wp14:pctWidth>0</wp14:pctWidth>
+                </wp14:sizeRelH>
+                <wp14:sizeRelV relativeFrom="margin">
+                  <wp14:pctHeight>0</wp14:pctHeight>
+                </wp14:sizeRelV>
+              </wp:anchor>
+            </w:drawing>
+          </mc:Choice>
+          <mc:Fallback>
+            <w:pict>
+              <v:shapetype w14:anchorId="6EB4E3AA" id="_x0000_t202" coordsize="21600,21600" o:spt="202" path="m,l,21600r21600,l21600,xe">
+                <v:stroke joinstyle="miter"/>
+                <v:path gradientshapeok="t" o:connecttype="rect"/>
+              </v:shapetype>
+              <v:shape id="Cuadro de texto 3" o:spid="_x0000_s1034" type="#_x0000_t202" style="position:absolute;margin-left:-30.3pt;margin-top:32.55pt;width:225pt;height:57pt;z-index:251679744;visibility:visible;mso-wrap-style:square;mso-width-percent:0;mso-height-percent:0;mso-wrap-distance-left:9pt;mso-wrap-distance-top:0;mso-wrap-distance-right:9pt;mso-wrap-distance-bottom:0;mso-position-horizontal:absolute;mso-position-horizontal-relative:text;mso-position-vertical:absolute;mso-position-vertical-relative:text;mso-width-percent:0;mso-height-percent:0;mso-width-relative:margin;mso-height-relative:margin;v-text-anchor:top" o:gfxdata="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" filled="f" stroked="f" strokeweight=".5pt">
+                <v:textbox>
+                  <w:txbxContent>
+                    <w:p>
+                      <w:pPr>
+                        <w:rPr>
+                          <w:rFonts w:ascii="Avenir Light" w:hAnsi="Avenir Light" w:cs="Arial Hebrew Scholar Light"/>
+                          <w:spacing w:val="100"/>
+                          <w:sz w:val="32"/>
+                          <w:szCs w:val="32"/>
+                        </w:rPr>
+                      </w:pPr>
+                      <w:r>
+                        <w:rPr>
+                          <w:rFonts w:ascii="Avenir Light" w:hAnsi="Avenir Light" w:cs="Arial Hebrew Scholar Light"/>
+                          <w:spacing w:val="100"/>
+                          <w:sz w:val="32"/>
+                          <w:szCs w:val="32"/>
+                        </w:rPr>
+                        <w:t>FUNDACIÓN KINAL</w:t>
+                      </w:r>
+                    </w:p>
+                  </w:txbxContent>
+                </v:textbox>
+              </v:shape>
+            </w:pict>
+          </mc:Fallback>
+        </mc:AlternateContent>
+      </w:r>
     </w:p>
     <w:p>
       <w:pPr>
@@ -2330,7 +2220,7 @@
               </wp:anchor>
             </w:drawing>
           </mc:Choice>
-          <mc:Fallback>
+          <mc:Fallback xmlns:w16sdtdh="http://schemas.microsoft.com/office/word/2020/wordml/sdtdatahash">
             <w:pict>
               <v:shape w14:anchorId="0612E60C" id="Cuadro de texto 19" o:spid="_x0000_s1036" type="#_x0000_t202" style="position:absolute;left:0;text-align:left;margin-left:0;margin-top:-41.05pt;width:151pt;height:69.65pt;z-index:251685888;visibility:visible;mso-wrap-style:square;mso-width-percent:0;mso-height-percent:0;mso-wrap-distance-left:9pt;mso-wrap-distance-top:0;mso-wrap-distance-right:9pt;mso-wrap-distance-bottom:0;mso-position-horizontal:center;mso-position-horizontal-relative:margin;mso-position-vertical:absolute;mso-position-vertical-relative:text;mso-width-percent:0;mso-height-percent:0;mso-width-relative:margin;mso-height-relative:margin;v-text-anchor:top" o:gfxdata="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" fillcolor="white [3201]" stroked="f" strokeweight=".5pt">
                 <v:textbox>
@@ -2580,6 +2470,7 @@
       </w:pPr>
       <w:r>
         <w:rPr>
+          <w:noProof/>
           <w:color w:val="000000"/>
         </w:rPr>
         <w:lastRenderedPageBreak/>
@@ -2728,7 +2619,7 @@
               </wp:anchor>
             </w:drawing>
           </mc:Choice>
-          <mc:Fallback>
+          <mc:Fallback xmlns:w16sdtdh="http://schemas.microsoft.com/office/word/2020/wordml/sdtdatahash">
             <w:pict>
               <v:shape w14:anchorId="593FFB39" id="Cuadro de texto 11" o:spid="_x0000_s1037" type="#_x0000_t202" style="position:absolute;left:0;text-align:left;margin-left:0;margin-top:-47.95pt;width:588pt;height:71.15pt;z-index:251692032;visibility:visible;mso-wrap-style:square;mso-width-percent:0;mso-height-percent:0;mso-wrap-distance-left:9pt;mso-wrap-distance-top:0;mso-wrap-distance-right:9pt;mso-wrap-distance-bottom:0;mso-position-horizontal:center;mso-position-horizontal-relative:margin;mso-position-vertical:absolute;mso-position-vertical-relative:text;mso-width-percent:0;mso-height-percent:0;mso-width-relative:margin;mso-height-relative:margin;v-text-anchor:top" o:gfxdata="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" fillcolor="white [3201]" stroked="f" strokeweight=".5pt">
                 <v:textbox>
@@ -2965,7 +2856,7 @@
               </wp:anchor>
             </w:drawing>
           </mc:Choice>
-          <mc:Fallback>
+          <mc:Fallback xmlns:w16sdtdh="http://schemas.microsoft.com/office/word/2020/wordml/sdtdatahash">
             <w:pict>
               <v:shape w14:anchorId="6D5AFB8C" id="Cuadro de texto 7" o:spid="_x0000_s1038" type="#_x0000_t202" style="position:absolute;left:0;text-align:left;margin-left:0;margin-top:-45.2pt;width:588pt;height:71.15pt;z-index:251687936;visibility:visible;mso-wrap-style:square;mso-width-percent:0;mso-height-percent:0;mso-wrap-distance-left:9pt;mso-wrap-distance-top:0;mso-wrap-distance-right:9pt;mso-wrap-distance-bottom:0;mso-position-horizontal:center;mso-position-horizontal-relative:margin;mso-position-vertical:absolute;mso-position-vertical-relative:text;mso-width-percent:0;mso-height-percent:0;mso-width-relative:margin;mso-height-relative:margin;v-text-anchor:top" o:gfxdata="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" fillcolor="white [3201]" stroked="f" strokeweight=".5pt">
                 <v:textbox>
@@ -3014,7 +2905,7 @@
 </file>
 
 <file path=word/numbering.xml><?xml version="1.0" encoding="utf-8"?>
-<w:numbering xmlns:wpc="http://schemas.microsoft.com/office/word/2010/wordprocessingCanvas" xmlns:cx="http://schemas.microsoft.com/office/drawing/2014/chartex" xmlns:cx1="http://schemas.microsoft.com/office/drawing/2015/9/8/chartex" xmlns:cx2="http://schemas.microsoft.com/office/drawing/2015/10/21/chartex" xmlns:cx3="http://schemas.microsoft.com/office/drawing/2016/5/9/chartex" xmlns:cx4="http://schemas.microsoft.com/office/drawing/2016/5/10/chartex" xmlns:cx5="http://schemas.microsoft.com/office/drawing/2016/5/11/chartex" xmlns:cx6="http://schemas.microsoft.com/office/drawing/2016/5/12/chartex" xmlns:cx7="http://schemas.microsoft.com/office/drawing/2016/5/13/chartex" xmlns:cx8="http://schemas.microsoft.com/office/drawing/2016/5/14/chartex" xmlns:mc="http://schemas.openxmlformats.org/markup-compatibility/2006" xmlns:aink="http://schemas.microsoft.com/office/drawing/2016/ink" xmlns:am3d="http://schemas.microsoft.com/office/drawing/2017/model3d" xmlns:o="urn:schemas-microsoft-com:office:office" xmlns:r="http://schemas.openxmlformats.org/officeDocument/2006/relationships" xmlns:m="http://schemas.openxmlformats.org/officeDocument/2006/math" xmlns:v="urn:schemas-microsoft-com:vml" xmlns:wp14="http://schemas.microsoft.com/office/word/2010/wordprocessingDrawing" xmlns:wp="http://schemas.openxmlformats.org/drawingml/2006/wordprocessingDrawing" xmlns:w10="urn:schemas-microsoft-com:office:word" xmlns:w="http://schemas.openxmlformats.org/wordprocessingml/2006/main" xmlns:w14="http://schemas.microsoft.com/office/word/2010/wordml" xmlns:w15="http://schemas.microsoft.com/office/word/2012/wordml" xmlns:w16cex="http://schemas.microsoft.com/office/word/2018/wordml/cex" xmlns:w16cid="http://schemas.microsoft.com/office/word/2016/wordml/cid" xmlns:w16="http://schemas.microsoft.com/office/word/2018/wordml" xmlns:w16sdtdh="http://schemas.microsoft.com/office/word/2020/wordml/sdtdatahash" xmlns:w16se="http://schemas.microsoft.com/office/word/2015/wordml/symex" xmlns:wpg="http://schemas.microsoft.com/office/word/2010/wordprocessingGroup" xmlns:wpi="http://schemas.microsoft.com/office/word/2010/wordprocessingInk" xmlns:wne="http://schemas.microsoft.com/office/word/2006/wordml" xmlns:wps="http://schemas.microsoft.com/office/word/2010/wordprocessingShape" mc:Ignorable="w14 w15 w16se w16cid w16 w16cex w16sdtdh wp14">
+<w:numbering xmlns:wpc="http://schemas.microsoft.com/office/word/2010/wordprocessingCanvas" xmlns:cx="http://schemas.microsoft.com/office/drawing/2014/chartex" xmlns:cx1="http://schemas.microsoft.com/office/drawing/2015/9/8/chartex" xmlns:cx2="http://schemas.microsoft.com/office/drawing/2015/10/21/chartex" xmlns:cx3="http://schemas.microsoft.com/office/drawing/2016/5/9/chartex" xmlns:cx4="http://schemas.microsoft.com/office/drawing/2016/5/10/chartex" xmlns:cx5="http://schemas.microsoft.com/office/drawing/2016/5/11/chartex" xmlns:cx6="http://schemas.microsoft.com/office/drawing/2016/5/12/chartex" xmlns:cx7="http://schemas.microsoft.com/office/drawing/2016/5/13/chartex" xmlns:cx8="http://schemas.microsoft.com/office/drawing/2016/5/14/chartex" xmlns:mc="http://schemas.openxmlformats.org/markup-compatibility/2006" xmlns:aink="http://schemas.microsoft.com/office/drawing/2016/ink" xmlns:am3d="http://schemas.microsoft.com/office/drawing/2017/model3d" xmlns:o="urn:schemas-microsoft-com:office:office" xmlns:r="http://schemas.openxmlformats.org/officeDocument/2006/relationships" xmlns:m="http://schemas.openxmlformats.org/officeDocument/2006/math" xmlns:v="urn:schemas-microsoft-com:vml" xmlns:wp14="http://schemas.microsoft.com/office/word/2010/wordprocessingDrawing" xmlns:wp="http://schemas.openxmlformats.org/drawingml/2006/wordprocessingDrawing" xmlns:w10="urn:schemas-microsoft-com:office:word" xmlns:w="http://schemas.openxmlformats.org/wordprocessingml/2006/main" xmlns:w14="http://schemas.microsoft.com/office/word/2010/wordml" xmlns:w15="http://schemas.microsoft.com/office/word/2012/wordml" xmlns:w16cex="http://schemas.microsoft.com/office/word/2018/wordml/cex" xmlns:w16cid="http://schemas.microsoft.com/office/word/2016/wordml/cid" xmlns:w16="http://schemas.microsoft.com/office/word/2018/wordml" xmlns:w16se="http://schemas.microsoft.com/office/word/2015/wordml/symex" xmlns:wpg="http://schemas.microsoft.com/office/word/2010/wordprocessingGroup" xmlns:wpi="http://schemas.microsoft.com/office/word/2010/wordprocessingInk" xmlns:wne="http://schemas.microsoft.com/office/word/2006/wordml" xmlns:wps="http://schemas.microsoft.com/office/word/2010/wordprocessingShape" mc:Ignorable="w14 w15 w16se w16cid w16 w16cex wp14">
   <w:abstractNum w:abstractNumId="0" w15:restartNumberingAfterBreak="0">
     <w:nsid w:val="31083E0E"/>
     <w:multiLevelType w:val="hybridMultilevel"/>
@@ -3251,7 +3142,7 @@
 </file>
 
 <file path=word/styles.xml><?xml version="1.0" encoding="utf-8"?>
-<w:styles xmlns:mc="http://schemas.openxmlformats.org/markup-compatibility/2006" xmlns:r="http://schemas.openxmlformats.org/officeDocument/2006/relationships" xmlns:w="http://schemas.openxmlformats.org/wordprocessingml/2006/main" xmlns:w14="http://schemas.microsoft.com/office/word/2010/wordml" xmlns:w15="http://schemas.microsoft.com/office/word/2012/wordml" xmlns:w16cex="http://schemas.microsoft.com/office/word/2018/wordml/cex" xmlns:w16cid="http://schemas.microsoft.com/office/word/2016/wordml/cid" xmlns:w16="http://schemas.microsoft.com/office/word/2018/wordml" xmlns:w16sdtdh="http://schemas.microsoft.com/office/word/2020/wordml/sdtdatahash" xmlns:w16se="http://schemas.microsoft.com/office/word/2015/wordml/symex" mc:Ignorable="w14 w15 w16se w16cid w16 w16cex w16sdtdh">
+<w:styles xmlns:mc="http://schemas.openxmlformats.org/markup-compatibility/2006" xmlns:r="http://schemas.openxmlformats.org/officeDocument/2006/relationships" xmlns:w="http://schemas.openxmlformats.org/wordprocessingml/2006/main" xmlns:w14="http://schemas.microsoft.com/office/word/2010/wordml" xmlns:w15="http://schemas.microsoft.com/office/word/2012/wordml" xmlns:w16cex="http://schemas.microsoft.com/office/word/2018/wordml/cex" xmlns:w16cid="http://schemas.microsoft.com/office/word/2016/wordml/cid" xmlns:w16="http://schemas.microsoft.com/office/word/2018/wordml" xmlns:w16se="http://schemas.microsoft.com/office/word/2015/wordml/symex" mc:Ignorable="w14 w15 w16se w16cid w16 w16cex">
   <w:docDefaults>
     <w:rPrDefault>
       <w:rPr>
